--- a/web/dogovor.docx
+++ b/web/dogovor.docx
@@ -20,56 +20,33 @@
           <w:sz w:val="20"/>
           <w:szCs w:val="20"/>
         </w:rPr>
-        <w:t xml:space="preserve">Д О Г О В О </w:t>
-      </w:r>
-      <w:proofErr w:type="gramStart"/>
-      <w:r>
-        <w:rPr>
-          <w:b/>
-          <w:bCs/>
-          <w:sz w:val="20"/>
-          <w:szCs w:val="20"/>
-        </w:rPr>
-        <w:t>Р  №</w:t>
-      </w:r>
-      <w:proofErr w:type="gramEnd"/>
-      <w:r>
-        <w:rPr>
-          <w:b/>
-          <w:bCs/>
-          <w:sz w:val="20"/>
-          <w:szCs w:val="20"/>
-        </w:rPr>
-        <w:t xml:space="preserve"> </w:t>
+        <w:t xml:space="preserve">Д О Г О В О Р  № </w:t>
       </w:r>
       <w:sdt>
         <w:sdtPr>
           <w:rPr>
-            <w:rStyle w:val="11"/>
+            <w:b/>
+            <w:bCs/>
+            <w:sz w:val="20"/>
+            <w:szCs w:val="20"/>
           </w:rPr>
           <w:alias w:val="field1"/>
           <w:tag w:val="field1"/>
-          <w:id w:val="-875612772"/>
+          <w:id w:val="-455493331"/>
           <w:lock w:val="sdtLocked"/>
           <w:placeholder>
-            <w:docPart w:val="705A0EF36B494E94BA456ED94AB233AA"/>
+            <w:docPart w:val="DefaultPlaceholder_1081868574"/>
           </w:placeholder>
         </w:sdtPr>
-        <w:sdtEndPr>
-          <w:rPr>
-            <w:rStyle w:val="a0"/>
-            <w:b w:val="0"/>
-            <w:bCs/>
-            <w:sz w:val="28"/>
-            <w:szCs w:val="20"/>
-          </w:rPr>
-        </w:sdtEndPr>
         <w:sdtContent>
           <w:r>
             <w:rPr>
-              <w:rStyle w:val="11"/>
+              <w:b/>
+              <w:bCs/>
+              <w:sz w:val="20"/>
+              <w:szCs w:val="20"/>
             </w:rPr>
-            <w:t>12</w:t>
+            <w:t>194</w:t>
           </w:r>
         </w:sdtContent>
       </w:sdt>
@@ -148,7 +125,7 @@
           <w:bCs/>
         </w:rPr>
         <w:sectPr>
-          <w:footerReference w:type="default" r:id="rId7"/>
+          <w:footerReference w:type="default" r:id="rId8"/>
           <w:pgSz w:w="11906" w:h="16838"/>
           <w:pgMar w:top="426" w:right="1106" w:bottom="426" w:left="1260" w:header="708" w:footer="356" w:gutter="0"/>
           <w:cols w:space="708"/>
@@ -171,105 +148,103 @@
         <w:lastRenderedPageBreak/>
         <w:t>г. Белгород</w:t>
       </w:r>
-      <w:r>
+    </w:p>
+    <w:p>
+      <w:pPr>
+        <w:jc w:val="right"/>
         <w:rPr>
           <w:b/>
           <w:bCs/>
         </w:rPr>
-        <w:t xml:space="preserve"> </w:t>
-      </w:r>
-    </w:p>
-    <w:sdt>
-      <w:sdtPr>
-        <w:rPr>
-          <w:rStyle w:val="11"/>
-        </w:rPr>
-        <w:alias w:val="field2"/>
-        <w:tag w:val="field2"/>
-        <w:id w:val="-408310616"/>
-        <w:lock w:val="sdtLocked"/>
-        <w:placeholder>
-          <w:docPart w:val="DefaultPlaceholder_1081868574"/>
-        </w:placeholder>
-      </w:sdtPr>
-      <w:sdtEndPr>
-        <w:rPr>
-          <w:rStyle w:val="11"/>
-        </w:rPr>
-      </w:sdtEndPr>
-      <w:sdtContent>
-        <w:p>
-          <w:pPr>
-            <w:jc w:val="right"/>
+      </w:pPr>
+      <w:sdt>
+        <w:sdtPr>
+          <w:rPr>
+            <w:b/>
+            <w:bCs/>
+          </w:rPr>
+          <w:alias w:val="field2"/>
+          <w:tag w:val="field2"/>
+          <w:id w:val="366111600"/>
+          <w:lock w:val="sdtLocked"/>
+          <w:placeholder>
+            <w:docPart w:val="DefaultPlaceholder_1081868574"/>
+          </w:placeholder>
+        </w:sdtPr>
+        <w:sdtContent>
+          <w:r>
             <w:rPr>
               <w:b/>
               <w:bCs/>
-            </w:rPr>
-            <w:sectPr>
-              <w:type w:val="continuous"/>
-              <w:pgSz w:w="11906" w:h="16838"/>
-              <w:pgMar w:top="426" w:right="1106" w:bottom="426" w:left="1260" w:header="708" w:footer="356" w:gutter="0"/>
-              <w:cols w:num="2" w:space="708"/>
-              <w:docGrid w:linePitch="360"/>
-            </w:sectPr>
-          </w:pPr>
-          <w:r>
-            <w:rPr>
-              <w:rStyle w:val="11"/>
             </w:rPr>
             <w:t>«</w:t>
           </w:r>
           <w:r>
             <w:rPr>
-              <w:rStyle w:val="11"/>
+              <w:b/>
+              <w:bCs/>
             </w:rPr>
             <w:t>2</w:t>
           </w:r>
           <w:r>
             <w:rPr>
-              <w:rStyle w:val="11"/>
+              <w:b/>
+              <w:bCs/>
             </w:rPr>
-            <w:t>7</w:t>
+            <w:t>1</w:t>
           </w:r>
           <w:r>
             <w:rPr>
-              <w:rStyle w:val="11"/>
+              <w:b/>
+              <w:bCs/>
             </w:rPr>
             <w:t>»</w:t>
           </w:r>
           <w:r>
             <w:rPr>
-              <w:rStyle w:val="11"/>
+              <w:b/>
+              <w:bCs/>
             </w:rPr>
-            <w:t xml:space="preserve"> июл</w:t>
+            <w:t xml:space="preserve"> </w:t>
           </w:r>
           <w:r>
             <w:rPr>
-              <w:rStyle w:val="11"/>
+              <w:b/>
+              <w:bCs/>
             </w:rPr>
-            <w:t xml:space="preserve">я </w:t>
+            <w:t>июня</w:t>
           </w:r>
           <w:r>
             <w:rPr>
-              <w:rStyle w:val="11"/>
+              <w:b/>
+              <w:bCs/>
+            </w:rPr>
+            <w:t xml:space="preserve"> </w:t>
+          </w:r>
+          <w:r>
+            <w:rPr>
+              <w:b/>
+              <w:bCs/>
             </w:rPr>
             <w:t>201</w:t>
           </w:r>
           <w:r>
             <w:rPr>
-              <w:rStyle w:val="11"/>
+              <w:b/>
+              <w:bCs/>
             </w:rPr>
             <w:t>6</w:t>
           </w:r>
           <w:r>
             <w:rPr>
-              <w:rStyle w:val="11"/>
+              <w:b/>
+              <w:bCs/>
             </w:rPr>
             <w:t>г.</w:t>
           </w:r>
-        </w:p>
-      </w:sdtContent>
-    </w:sdt>
+        </w:sdtContent>
+      </w:sdt>
+    </w:p>
     <w:p>
       <w:pPr>
         <w:tabs>
@@ -281,6 +256,22 @@
           <w:b/>
           <w:bCs/>
         </w:rPr>
+        <w:sectPr>
+          <w:type w:val="continuous"/>
+          <w:pgSz w:w="11906" w:h="16838"/>
+          <w:pgMar w:top="426" w:right="1106" w:bottom="426" w:left="1260" w:header="708" w:footer="356" w:gutter="0"/>
+          <w:cols w:num="2" w:space="708"/>
+          <w:docGrid w:linePitch="360"/>
+        </w:sectPr>
+      </w:pPr>
+    </w:p>
+    <w:p>
+      <w:pPr>
+        <w:tabs>
+          <w:tab w:val="left" w:pos="284"/>
+        </w:tabs>
+        <w:ind w:firstLine="1134"/>
+        <w:jc w:val="both"/>
       </w:pPr>
       <w:r>
         <w:rPr>
@@ -291,7 +282,19 @@
         <w:t xml:space="preserve">Общество с ограниченной ответственностью «Эксперт» </w:t>
       </w:r>
       <w:r>
-        <w:t xml:space="preserve">(включено в Единый государственный реестр юридических лиц за № 1073123020354 на основании свидетельства серии 31 № 001757842), имеющее право на оказание услуг по </w:t>
+        <w:t>(включено в Единый государстве</w:t>
+      </w:r>
+      <w:r>
+        <w:t>н</w:t>
+      </w:r>
+      <w:r>
+        <w:t>ный реестр юридических лиц за № 1073123020354 на основании свидетельства серии 31 № 001757842), им</w:t>
+      </w:r>
+      <w:r>
+        <w:t>е</w:t>
+      </w:r>
+      <w:r>
+        <w:t xml:space="preserve">ющее право на оказание услуг по </w:t>
       </w:r>
       <w:r>
         <w:t xml:space="preserve">проведению специальной оценки </w:t>
@@ -303,10 +306,28 @@
         <w:t xml:space="preserve"> (СОУТ)</w:t>
       </w:r>
       <w:r>
-        <w:t xml:space="preserve"> на основании уведомления Министерства Здравоохранения и социального развития РФ от </w:t>
-      </w:r>
-      <w:r>
-        <w:t xml:space="preserve">15.12.2015 г. № 15-4/В-5204 о регистрации в реестре организаций, проводящих специальную оценку условий труда под регистрационным номером  № 172 от 15.12.2015г. и аттестата аккредитации измерительной лаборатории </w:t>
+        <w:t xml:space="preserve"> на основании ув</w:t>
+      </w:r>
+      <w:r>
+        <w:t>е</w:t>
+      </w:r>
+      <w:r>
+        <w:t xml:space="preserve">домления Министерства Здравоохранения и социального развития РФ от </w:t>
+      </w:r>
+      <w:r>
+        <w:t>15.12.2015 г. № 15-4/В-5204 о рег</w:t>
+      </w:r>
+      <w:r>
+        <w:t>и</w:t>
+      </w:r>
+      <w:r>
+        <w:t>страции в реестре организаций, проводящих специальную оценку условий труда под регистрационным ном</w:t>
+      </w:r>
+      <w:r>
+        <w:t>е</w:t>
+      </w:r>
+      <w:r>
+        <w:t xml:space="preserve">ром  № 172 от 15.12.2015г. и аттестата аккредитации измерительной лаборатории </w:t>
       </w:r>
       <w:r>
         <w:rPr>
@@ -330,7 +351,13 @@
         <w:t>,</w:t>
       </w:r>
       <w:r>
-        <w:t xml:space="preserve"> выданного Федеральн</w:t>
+        <w:t xml:space="preserve"> выда</w:t>
+      </w:r>
+      <w:r>
+        <w:t>н</w:t>
+      </w:r>
+      <w:r>
+        <w:t>ного Федеральн</w:t>
       </w:r>
       <w:r>
         <w:t>ой</w:t>
@@ -355,36 +382,37 @@
         <w:t>Лапкиной</w:t>
       </w:r>
       <w:r>
-        <w:t xml:space="preserve"> Марины Николаевны, действующего на основании Устава,  именуемое в дальнейшем «Исполнитель»,  с одной стороны, и </w:t>
-      </w:r>
-      <w:r>
-        <w:rPr>
-          <w:b/>
-          <w:bCs/>
-        </w:rPr>
-        <w:t xml:space="preserve"> </w:t>
+        <w:t xml:space="preserve"> Марины Николаевны, действующ</w:t>
+      </w:r>
+      <w:r>
+        <w:t>е</w:t>
+      </w:r>
+      <w:r>
+        <w:t>го на основании Устава,  именуемое в дал</w:t>
+      </w:r>
+      <w:r>
+        <w:t>ь</w:t>
+      </w:r>
+      <w:r>
+        <w:t xml:space="preserve">нейшем «Исполнитель»,  с одной стороны, и </w:t>
       </w:r>
     </w:p>
     <w:p>
       <w:pPr>
-        <w:pStyle w:val="p2"/>
-        <w:shd w:val="clear" w:color="auto" w:fill="FFFFFF"/>
-        <w:spacing w:before="0" w:beforeAutospacing="0" w:after="0" w:afterAutospacing="0"/>
+        <w:tabs>
+          <w:tab w:val="left" w:pos="284"/>
+        </w:tabs>
         <w:ind w:firstLine="1134"/>
         <w:jc w:val="both"/>
-        <w:rPr>
-          <w:sz w:val="20"/>
-          <w:szCs w:val="20"/>
-        </w:rPr>
       </w:pPr>
       <w:sdt>
         <w:sdtPr>
           <w:rPr>
-            <w:rStyle w:val="11"/>
+            <w:b/>
           </w:rPr>
           <w:alias w:val="field3"/>
           <w:tag w:val="field3"/>
-          <w:id w:val="-1803374481"/>
+          <w:id w:val="-1666932731"/>
           <w:lock w:val="sdtLocked"/>
           <w:placeholder>
             <w:docPart w:val="DefaultPlaceholder_1081868574"/>
@@ -392,138 +420,90 @@
         </w:sdtPr>
         <w:sdtEndPr>
           <w:rPr>
-            <w:rStyle w:val="11"/>
+            <w:b w:val="0"/>
           </w:rPr>
         </w:sdtEndPr>
         <w:sdtContent>
           <w:r>
             <w:rPr>
-              <w:rStyle w:val="11"/>
+              <w:b/>
             </w:rPr>
-            <w:t>Общество с ограниченной ответственностью «</w:t>
+            <w:t>Общество с ограниченной ответственностью ООО «</w:t>
           </w:r>
           <w:r>
             <w:rPr>
-              <w:rStyle w:val="11"/>
+              <w:b/>
             </w:rPr>
-            <w:t xml:space="preserve">Нью </w:t>
+            <w:t>ПМК «Альтернатива</w:t>
           </w:r>
-          <w:proofErr w:type="spellStart"/>
           <w:r>
             <w:rPr>
-              <w:rStyle w:val="11"/>
-            </w:rPr>
-            <w:t>Технолоджис</w:t>
-          </w:r>
-          <w:proofErr w:type="spellEnd"/>
-          <w:r>
-            <w:rPr>
-              <w:rStyle w:val="11"/>
+              <w:b/>
             </w:rPr>
             <w:t>»</w:t>
           </w:r>
           <w:r>
-            <w:rPr>
-              <w:rStyle w:val="11"/>
-            </w:rPr>
             <w:t>,</w:t>
           </w:r>
         </w:sdtContent>
       </w:sdt>
       <w:r>
-        <w:rPr>
-          <w:sz w:val="20"/>
-          <w:szCs w:val="20"/>
-        </w:rPr>
         <w:t xml:space="preserve"> </w:t>
       </w:r>
-      <w:proofErr w:type="gramStart"/>
-      <w:r>
-        <w:rPr>
-          <w:sz w:val="20"/>
-          <w:szCs w:val="20"/>
-        </w:rPr>
-        <w:t>в  лице</w:t>
-      </w:r>
-      <w:proofErr w:type="gramEnd"/>
-      <w:r>
-        <w:rPr>
-          <w:sz w:val="20"/>
-          <w:szCs w:val="20"/>
-        </w:rPr>
+      <w:r>
+        <w:t xml:space="preserve">в </w:t>
+      </w:r>
+      <w:r>
+        <w:t>лице</w:t>
+      </w:r>
+      <w:r>
         <w:t xml:space="preserve"> </w:t>
       </w:r>
       <w:sdt>
         <w:sdtPr>
-          <w:rPr>
-            <w:rStyle w:val="20"/>
-          </w:rPr>
           <w:alias w:val="field4"/>
           <w:tag w:val="field4"/>
-          <w:id w:val="-318037876"/>
+          <w:id w:val="878279600"/>
           <w:lock w:val="sdtLocked"/>
           <w:placeholder>
             <w:docPart w:val="DefaultPlaceholder_1081868574"/>
           </w:placeholder>
         </w:sdtPr>
-        <w:sdtEndPr>
-          <w:rPr>
-            <w:rStyle w:val="20"/>
-          </w:rPr>
-        </w:sdtEndPr>
         <w:sdtContent>
           <w:r>
-            <w:rPr>
-              <w:rStyle w:val="20"/>
-            </w:rPr>
-            <w:t xml:space="preserve">генерального </w:t>
+            <w:t>директ</w:t>
           </w:r>
           <w:r>
-            <w:rPr>
-              <w:rStyle w:val="20"/>
-            </w:rPr>
-            <w:t xml:space="preserve">директора </w:t>
+            <w:t>о</w:t>
           </w:r>
           <w:r>
-            <w:rPr>
-              <w:rStyle w:val="20"/>
-            </w:rPr>
-            <w:t>Суворова Алексея Ивановича</w:t>
+            <w:t xml:space="preserve">ра </w:t>
+          </w:r>
+          <w:r>
+            <w:t>Романенко Владимира Викторовича</w:t>
           </w:r>
         </w:sdtContent>
       </w:sdt>
       <w:r>
+        <w:t>,</w:t>
+      </w:r>
+      <w:r>
         <w:rPr>
           <w:color w:val="000000"/>
-          <w:sz w:val="20"/>
-          <w:szCs w:val="20"/>
           <w:shd w:val="clear" w:color="auto" w:fill="FFFFFF"/>
         </w:rPr>
-        <w:t>,</w:t>
+        <w:t xml:space="preserve"> действующего на</w:t>
       </w:r>
       <w:r>
         <w:rPr>
           <w:color w:val="000000"/>
-          <w:sz w:val="20"/>
-          <w:szCs w:val="20"/>
           <w:shd w:val="clear" w:color="auto" w:fill="FFFFFF"/>
         </w:rPr>
-        <w:t xml:space="preserve"> действующего на</w:t>
+        <w:t xml:space="preserve"> основании</w:t>
       </w:r>
       <w:r>
         <w:rPr>
           <w:color w:val="000000"/>
-          <w:sz w:val="20"/>
-          <w:szCs w:val="20"/>
-          <w:shd w:val="clear" w:color="auto" w:fill="FFFFFF"/>
-        </w:rPr>
-        <w:t xml:space="preserve"> основании</w:t>
-      </w:r>
-      <w:r>
-        <w:rPr>
-          <w:color w:val="000000"/>
-          <w:sz w:val="20"/>
-          <w:szCs w:val="20"/>
           <w:shd w:val="clear" w:color="auto" w:fill="FFFFFF"/>
         </w:rPr>
         <w:t xml:space="preserve"> </w:t>
@@ -531,36 +511,41 @@
       <w:sdt>
         <w:sdtPr>
           <w:rPr>
-            <w:rStyle w:val="20"/>
+            <w:color w:val="000000"/>
+            <w:shd w:val="clear" w:color="auto" w:fill="FFFFFF"/>
           </w:rPr>
           <w:alias w:val="field5"/>
           <w:tag w:val="field5"/>
-          <w:id w:val="1384900948"/>
+          <w:id w:val="531853992"/>
           <w:lock w:val="sdtLocked"/>
           <w:placeholder>
             <w:docPart w:val="DefaultPlaceholder_1081868574"/>
           </w:placeholder>
         </w:sdtPr>
-        <w:sdtEndPr>
-          <w:rPr>
-            <w:rStyle w:val="20"/>
-          </w:rPr>
-        </w:sdtEndPr>
         <w:sdtContent>
           <w:r>
             <w:rPr>
-              <w:rStyle w:val="20"/>
+              <w:color w:val="000000"/>
+              <w:shd w:val="clear" w:color="auto" w:fill="FFFFFF"/>
             </w:rPr>
             <w:t>Устава</w:t>
           </w:r>
         </w:sdtContent>
       </w:sdt>
       <w:r>
-        <w:rPr>
-          <w:sz w:val="20"/>
-          <w:szCs w:val="20"/>
-        </w:rPr>
-        <w:t>, именуемое в дальнейшем «Заказчик», с другой стороны, заключили настоящий договор о нижеследующем:</w:t>
+        <w:t>, именуемое в дальнейшем «Зака</w:t>
+      </w:r>
+      <w:r>
+        <w:t>з</w:t>
+      </w:r>
+      <w:r>
+        <w:t>чик», с другой стороны, заключили настоящий договор о н</w:t>
+      </w:r>
+      <w:r>
+        <w:t>и</w:t>
+      </w:r>
+      <w:r>
+        <w:t>жеследующем:</w:t>
       </w:r>
     </w:p>
     <w:p>
@@ -625,51 +610,28 @@
       </w:r>
       <w:sdt>
         <w:sdtPr>
-          <w:rPr>
-            <w:rStyle w:val="20"/>
-          </w:rPr>
           <w:alias w:val="field6"/>
           <w:tag w:val="field6"/>
-          <w:id w:val="-1624145034"/>
+          <w:id w:val="-431279225"/>
           <w:lock w:val="sdtLocked"/>
           <w:placeholder>
             <w:docPart w:val="DefaultPlaceholder_1081868574"/>
           </w:placeholder>
         </w:sdtPr>
-        <w:sdtEndPr>
-          <w:rPr>
-            <w:rStyle w:val="20"/>
-          </w:rPr>
-        </w:sdtEndPr>
         <w:sdtContent>
           <w:r>
-            <w:rPr>
-              <w:rStyle w:val="20"/>
-            </w:rPr>
-            <w:t>54</w:t>
+            <w:t>9</w:t>
           </w:r>
           <w:r>
-            <w:rPr>
-              <w:rStyle w:val="20"/>
-            </w:rPr>
             <w:t xml:space="preserve"> </w:t>
           </w:r>
           <w:r>
-            <w:rPr>
-              <w:rStyle w:val="20"/>
-            </w:rPr>
             <w:t>(</w:t>
           </w:r>
           <w:r>
-            <w:rPr>
-              <w:rStyle w:val="20"/>
-            </w:rPr>
-            <w:t>пятидесяти четырех</w:t>
+            <w:t>девяти</w:t>
           </w:r>
           <w:r>
-            <w:rPr>
-              <w:rStyle w:val="20"/>
-            </w:rPr>
             <w:t>)</w:t>
           </w:r>
         </w:sdtContent>
@@ -681,7 +643,10 @@
         <w:t>рабоч</w:t>
       </w:r>
       <w:r>
-        <w:t xml:space="preserve">их </w:t>
+        <w:t>их</w:t>
+      </w:r>
+      <w:r>
+        <w:t xml:space="preserve"> </w:t>
       </w:r>
       <w:r>
         <w:t>мест</w:t>
@@ -702,54 +667,42 @@
       <w:sdt>
         <w:sdtPr>
           <w:rPr>
-            <w:rStyle w:val="20"/>
+            <w:color w:val="000000"/>
+            <w:shd w:val="clear" w:color="auto" w:fill="FFFFFF"/>
           </w:rPr>
-          <w:alias w:val="filed7"/>
-          <w:tag w:val="filed7"/>
-          <w:id w:val="2131437337"/>
+          <w:alias w:val="field7"/>
+          <w:tag w:val="field7"/>
+          <w:id w:val="383457084"/>
           <w:lock w:val="sdtLocked"/>
           <w:placeholder>
             <w:docPart w:val="DefaultPlaceholder_1081868574"/>
           </w:placeholder>
         </w:sdtPr>
-        <w:sdtEndPr>
-          <w:rPr>
-            <w:rStyle w:val="20"/>
-          </w:rPr>
-        </w:sdtEndPr>
         <w:sdtContent>
           <w:r>
             <w:rPr>
-              <w:rStyle w:val="20"/>
+              <w:color w:val="000000"/>
+              <w:shd w:val="clear" w:color="auto" w:fill="FFFFFF"/>
             </w:rPr>
-            <w:t xml:space="preserve">ООО </w:t>
+            <w:t>ООО «</w:t>
           </w:r>
           <w:r>
             <w:rPr>
-              <w:rStyle w:val="20"/>
+              <w:color w:val="000000"/>
+              <w:shd w:val="clear" w:color="auto" w:fill="FFFFFF"/>
             </w:rPr>
-            <w:t xml:space="preserve">«Нью </w:t>
+            <w:t>ПМК</w:t>
           </w:r>
-          <w:proofErr w:type="spellStart"/>
           <w:r>
             <w:rPr>
-              <w:rStyle w:val="20"/>
+              <w:color w:val="000000"/>
+              <w:shd w:val="clear" w:color="auto" w:fill="FFFFFF"/>
             </w:rPr>
-            <w:t>Технолоджис</w:t>
-          </w:r>
-          <w:proofErr w:type="spellEnd"/>
-          <w:r>
-            <w:rPr>
-              <w:rStyle w:val="20"/>
-            </w:rPr>
-            <w:t>»</w:t>
+            <w:t xml:space="preserve"> «Альтернатива»</w:t>
           </w:r>
         </w:sdtContent>
       </w:sdt>
       <w:r>
-        <w:t xml:space="preserve"> </w:t>
-      </w:r>
-      <w:r>
         <w:rPr>
           <w:color w:val="000000"/>
           <w:shd w:val="clear" w:color="auto" w:fill="FFFFFF"/>
@@ -757,7 +710,13 @@
         <w:t xml:space="preserve"> </w:t>
       </w:r>
       <w:r>
-        <w:t xml:space="preserve">и оформлению результатов оценки  в соответствии с требованиями федерального закона РФ от 28 декабря </w:t>
+        <w:t>и оформлению результатов оценки  в соответствии с требованиями ф</w:t>
+      </w:r>
+      <w:r>
+        <w:t>е</w:t>
+      </w:r>
+      <w:r>
+        <w:t xml:space="preserve">дерального закона РФ от 28 декабря </w:t>
       </w:r>
       <w:smartTag w:uri="urn:schemas-microsoft-com:office:smarttags" w:element="metricconverter">
         <w:smartTagPr>
@@ -768,7 +727,13 @@
         </w:r>
       </w:smartTag>
       <w:r>
-        <w:t xml:space="preserve">. № 426-ФЗ «О специальной оценке условий труда» и приказом Министерства труда и социальной защиты Российской Федерации от 24 января </w:t>
+        <w:t>. № 426-ФЗ «О специальной оценке условий труда» и пр</w:t>
+      </w:r>
+      <w:r>
+        <w:t>и</w:t>
+      </w:r>
+      <w:r>
+        <w:t xml:space="preserve">казом Министерства труда и социальной защиты Российской Федерации от 24 января </w:t>
       </w:r>
       <w:smartTag w:uri="urn:schemas-microsoft-com:office:smarttags" w:element="metricconverter">
         <w:smartTagPr>
@@ -779,7 +744,19 @@
         </w:r>
       </w:smartTag>
       <w:r>
-        <w:t>. N 33н "Об утверждении Методики проведения специальной оценки условий труда, Классификатора вредных и (или) опасных производственных факторов, формы отчета о проведении специальной оценки условий труда и инструкции по ее заполнению".</w:t>
+        <w:t>. N 33н "Об утверждении Методики проведения специальной оценки условий труда, Классификатора вредных и (или) опасных производственных факторов, формы отчета о проведении специальной оценки усл</w:t>
+      </w:r>
+      <w:r>
+        <w:t>о</w:t>
+      </w:r>
+      <w:r>
+        <w:t>вий труда и инструкции по ее запо</w:t>
+      </w:r>
+      <w:r>
+        <w:t>л</w:t>
+      </w:r>
+      <w:r>
+        <w:t>нению".</w:t>
       </w:r>
     </w:p>
     <w:p>
@@ -797,7 +774,13 @@
         <w:t>оценки эффективности средств индивидуальной защиты</w:t>
       </w:r>
       <w:r>
-        <w:t xml:space="preserve"> на рабочем месте и последующ</w:t>
+        <w:t xml:space="preserve"> на рабочем месте и п</w:t>
+      </w:r>
+      <w:r>
+        <w:t>о</w:t>
+      </w:r>
+      <w:r>
+        <w:t>следующ</w:t>
       </w:r>
       <w:r>
         <w:t>его</w:t>
@@ -821,7 +804,13 @@
         <w:t>Услуг</w:t>
       </w:r>
       <w:r>
-        <w:t>, оказываем</w:t>
+        <w:t>, оказ</w:t>
+      </w:r>
+      <w:r>
+        <w:t>ы</w:t>
+      </w:r>
+      <w:r>
+        <w:t>ваем</w:t>
       </w:r>
       <w:r>
         <w:t>ых</w:t>
@@ -839,7 +828,13 @@
         <w:t>,</w:t>
       </w:r>
       <w:r>
-        <w:t xml:space="preserve"> при необходимости</w:t>
+        <w:t xml:space="preserve"> при необх</w:t>
+      </w:r>
+      <w:r>
+        <w:t>о</w:t>
+      </w:r>
+      <w:r>
+        <w:t>димости</w:t>
       </w:r>
       <w:r>
         <w:t>,</w:t>
@@ -854,7 +849,13 @@
         <w:t xml:space="preserve">рамках дополнительных соглашений и при условии выполнения «Заказником» </w:t>
       </w:r>
       <w:r>
-        <w:t>требований Приказа Минтруда России от 05.12.2014г. № 976н</w:t>
+        <w:t>требований Приказа Ми</w:t>
+      </w:r>
+      <w:r>
+        <w:t>н</w:t>
+      </w:r>
+      <w:r>
+        <w:t>труда России от 05.12.2014г. № 976н</w:t>
       </w:r>
       <w:r>
         <w:t>.</w:t>
@@ -913,7 +914,35 @@
           <w:sz w:val="20"/>
           <w:szCs w:val="20"/>
         </w:rPr>
-        <w:t xml:space="preserve"> (п. 1.1 настоящего договора) определяются действующими нормативно-правовыми актами по охране труда Российской Федерации.</w:t>
+        <w:t xml:space="preserve"> (п. 1.1 насто</w:t>
+      </w:r>
+      <w:r>
+        <w:rPr>
+          <w:sz w:val="20"/>
+          <w:szCs w:val="20"/>
+        </w:rPr>
+        <w:t>я</w:t>
+      </w:r>
+      <w:r>
+        <w:rPr>
+          <w:sz w:val="20"/>
+          <w:szCs w:val="20"/>
+        </w:rPr>
+        <w:t>щего договора) определяются действующими нормативно-правовыми актами по охране труда Росси</w:t>
+      </w:r>
+      <w:r>
+        <w:rPr>
+          <w:sz w:val="20"/>
+          <w:szCs w:val="20"/>
+        </w:rPr>
+        <w:t>й</w:t>
+      </w:r>
+      <w:r>
+        <w:rPr>
+          <w:sz w:val="20"/>
+          <w:szCs w:val="20"/>
+        </w:rPr>
+        <w:t>ской Федерации.</w:t>
       </w:r>
     </w:p>
     <w:p>
@@ -943,32 +972,13 @@
         <w:t>,</w:t>
       </w:r>
       <w:r>
-        <w:t xml:space="preserve"> «Заказчик» обеспечивает полную загрузку рабочих мест.</w:t>
-      </w:r>
-    </w:p>
-    <w:p>
-      <w:pPr>
-        <w:numPr>
-          <w:ilvl w:val="0"/>
-          <w:numId w:val="1"/>
-        </w:numPr>
-        <w:tabs>
-          <w:tab w:val="clear" w:pos="360"/>
-          <w:tab w:val="num" w:pos="709"/>
-        </w:tabs>
-        <w:ind w:left="709" w:hanging="283"/>
-        <w:jc w:val="center"/>
-        <w:rPr>
-          <w:b/>
-          <w:bCs/>
-        </w:rPr>
-      </w:pPr>
-      <w:r>
-        <w:rPr>
-          <w:b/>
-          <w:bCs/>
-        </w:rPr>
-        <w:t>Обязанности «Исполнителя»</w:t>
+        <w:t xml:space="preserve"> «Заказчик» обеспечивает по</w:t>
+      </w:r>
+      <w:r>
+        <w:t>л</w:t>
+      </w:r>
+      <w:r>
+        <w:t>ную загрузку рабочих мест.</w:t>
       </w:r>
     </w:p>
     <w:p>
@@ -980,6 +990,43 @@
         <w:jc w:val="both"/>
       </w:pPr>
       <w:r>
+        <w:t>При определении объема и видов выполнения работ, «Заказчик» доверяет «Исполнителю» выбор методик измерений и исследований.</w:t>
+      </w:r>
+    </w:p>
+    <w:p>
+      <w:pPr>
+        <w:numPr>
+          <w:ilvl w:val="0"/>
+          <w:numId w:val="1"/>
+        </w:numPr>
+        <w:tabs>
+          <w:tab w:val="clear" w:pos="360"/>
+          <w:tab w:val="num" w:pos="709"/>
+        </w:tabs>
+        <w:ind w:left="709" w:hanging="283"/>
+        <w:jc w:val="center"/>
+        <w:rPr>
+          <w:b/>
+          <w:bCs/>
+        </w:rPr>
+      </w:pPr>
+      <w:r>
+        <w:rPr>
+          <w:b/>
+          <w:bCs/>
+        </w:rPr>
+        <w:t>Обязанности «Исполнителя»</w:t>
+      </w:r>
+    </w:p>
+    <w:p>
+      <w:pPr>
+        <w:numPr>
+          <w:ilvl w:val="1"/>
+          <w:numId w:val="1"/>
+        </w:numPr>
+        <w:jc w:val="both"/>
+      </w:pPr>
+      <w:r>
         <w:t xml:space="preserve">В течение  </w:t>
       </w:r>
       <w:r>
@@ -989,7 +1036,13 @@
         <w:t>0</w:t>
       </w:r>
       <w:r>
-        <w:t xml:space="preserve"> календарных дней с момента проведения предоплаты и предоставления «Заказчиком» всей необходимой информации для </w:t>
+        <w:t xml:space="preserve"> календарных дней с момента проведения предоплаты и предоставления «З</w:t>
+      </w:r>
+      <w:r>
+        <w:t>а</w:t>
+      </w:r>
+      <w:r>
+        <w:t xml:space="preserve">казчиком» всей необходимой информации для </w:t>
       </w:r>
       <w:r>
         <w:t>оказания Услуг</w:t>
@@ -1001,7 +1054,13 @@
         <w:t>1</w:t>
       </w:r>
       <w:r>
-        <w:t xml:space="preserve"> к настоящему договору</w:t>
+        <w:t xml:space="preserve"> к настоящему догов</w:t>
+      </w:r>
+      <w:r>
+        <w:t>о</w:t>
+      </w:r>
+      <w:r>
+        <w:t>ру</w:t>
       </w:r>
       <w:r>
         <w:t>, предусмотренной ФЗ РФ от 28.12.201</w:t>
@@ -1013,7 +1072,13 @@
         <w:t xml:space="preserve"> г. № 426-ФЗ «О специальной оценке условий труда»</w:t>
       </w:r>
       <w:r>
-        <w:t xml:space="preserve"> и приказом Министерства труда и социальной защиты Российской Федерации от 24 января </w:t>
+        <w:t xml:space="preserve"> и пр</w:t>
+      </w:r>
+      <w:r>
+        <w:t>и</w:t>
+      </w:r>
+      <w:r>
+        <w:t xml:space="preserve">казом Министерства труда и социальной защиты Российской Федерации от 24 января </w:t>
       </w:r>
       <w:smartTag w:uri="urn:schemas-microsoft-com:office:smarttags" w:element="metricconverter">
         <w:smartTagPr>
@@ -1024,7 +1089,19 @@
         </w:r>
       </w:smartTag>
       <w:r>
-        <w:t>. N 33н "Об утверждении Методики проведения специальной оценки условий труда, Классификатора вредных и (или) опасных производственных факторов, формы отчета о проведении специальной оценки условий труда и инструкции по ее заполнению",</w:t>
+        <w:t>. N 33н "Об утверждении Методики проведения специальной оценки условий труда, Классификатора вредных и (или) опасных производственных факторов, формы отчета о проведении специальной оценки усл</w:t>
+      </w:r>
+      <w:r>
+        <w:t>о</w:t>
+      </w:r>
+      <w:r>
+        <w:t>вий труда и инструкции по ее з</w:t>
+      </w:r>
+      <w:r>
+        <w:t>а</w:t>
+      </w:r>
+      <w:r>
+        <w:t>полнению",</w:t>
       </w:r>
       <w:r>
         <w:t xml:space="preserve"> </w:t>
@@ -1039,7 +1116,13 @@
         <w:t>Услуги</w:t>
       </w:r>
       <w:r>
-        <w:t>, предусмотренные п. 1.1. настоящего договора.</w:t>
+        <w:t>, предусмотренные п. 1.1. настоящего дог</w:t>
+      </w:r>
+      <w:r>
+        <w:t>о</w:t>
+      </w:r>
+      <w:r>
+        <w:t>вора.</w:t>
       </w:r>
     </w:p>
     <w:p>
@@ -1102,7 +1185,25 @@
         <w:t>посчитаны</w:t>
       </w:r>
       <w:r>
-        <w:t xml:space="preserve"> при заключении договора как аналогичные, а по  фактическим условиям труда они не могут быть отнесены к аналогичным, все изменения оформляются дополнительным соглашением к договору, подписанным обеими сторонами.</w:t>
+        <w:t xml:space="preserve"> при заключении договора как аналогичные, а по  фактическим условиям труда они не м</w:t>
+      </w:r>
+      <w:r>
+        <w:t>о</w:t>
+      </w:r>
+      <w:r>
+        <w:t>гут быть отнесены к аналогичным, все изменения оформляются дополнительным соглашением к д</w:t>
+      </w:r>
+      <w:r>
+        <w:t>о</w:t>
+      </w:r>
+      <w:r>
+        <w:t>говору, подписанным обеими сторон</w:t>
+      </w:r>
+      <w:r>
+        <w:t>а</w:t>
+      </w:r>
+      <w:r>
+        <w:t>ми.</w:t>
       </w:r>
     </w:p>
     <w:p>
@@ -1117,10 +1218,22 @@
         <w:t xml:space="preserve">В случае обнаружения ошибок в предоставленной документации по </w:t>
       </w:r>
       <w:r>
-        <w:t xml:space="preserve">специальной оценке условий труда </w:t>
-      </w:r>
-      <w:r>
-        <w:t>«Исполнитель» обязуется привести документы в соответствие с нормативными требованиями в течение 20 календарных дней.</w:t>
+        <w:t>специальной оценке условий тр</w:t>
+      </w:r>
+      <w:r>
+        <w:t>у</w:t>
+      </w:r>
+      <w:r>
+        <w:t xml:space="preserve">да </w:t>
+      </w:r>
+      <w:r>
+        <w:t>«Исполнитель» обязуется привести документы в соответствие с нормативными требованиями в т</w:t>
+      </w:r>
+      <w:r>
+        <w:t>е</w:t>
+      </w:r>
+      <w:r>
+        <w:t>чение 20 календарных дней.</w:t>
       </w:r>
     </w:p>
     <w:p>
@@ -1159,7 +1272,19 @@
         <w:t>специальная оценка условий труда</w:t>
       </w:r>
       <w:r>
-        <w:t>, с указанием вредных и (или) опасных производственных факторов, которые идентифицированы на рабочих местах</w:t>
+        <w:t>, с ук</w:t>
+      </w:r>
+      <w:r>
+        <w:t>а</w:t>
+      </w:r>
+      <w:r>
+        <w:t>занием вредных и (или) опасных производственных факторов, которые идентифицированы на раб</w:t>
+      </w:r>
+      <w:r>
+        <w:t>о</w:t>
+      </w:r>
+      <w:r>
+        <w:t>чих местах</w:t>
       </w:r>
       <w:r>
         <w:t xml:space="preserve">, </w:t>
@@ -1177,7 +1302,13 @@
         <w:t>(или)</w:t>
       </w:r>
       <w:r>
-        <w:t xml:space="preserve"> измерений идентифицированных вредных и (или) опасных производственных факторов</w:t>
+        <w:t xml:space="preserve"> измерений иде</w:t>
+      </w:r>
+      <w:r>
+        <w:t>н</w:t>
+      </w:r>
+      <w:r>
+        <w:t>тифицированных вредных и (или) опасных производственных факторов</w:t>
       </w:r>
       <w:r>
         <w:t xml:space="preserve">, </w:t>
@@ -1189,7 +1320,13 @@
         <w:t xml:space="preserve">, </w:t>
       </w:r>
       <w:r>
-        <w:t xml:space="preserve">рекомендуемый </w:t>
+        <w:t>рекоме</w:t>
+      </w:r>
+      <w:r>
+        <w:t>н</w:t>
+      </w:r>
+      <w:r>
+        <w:t xml:space="preserve">дуемый </w:t>
       </w:r>
       <w:r>
         <w:t>перечень мероприятий по улучшению условий  и охраны труда</w:t>
@@ -1198,7 +1335,13 @@
         <w:t xml:space="preserve">, </w:t>
       </w:r>
       <w:r>
-        <w:t xml:space="preserve">заключение эксперта, проводившего </w:t>
+        <w:t>заключение эксперта, пров</w:t>
+      </w:r>
+      <w:r>
+        <w:t>о</w:t>
+      </w:r>
+      <w:r>
+        <w:t xml:space="preserve">дившего </w:t>
       </w:r>
       <w:r>
         <w:t>специальную</w:t>
@@ -1225,7 +1368,13 @@
         <w:t>условий труда «Исполнителем» не предоставляется</w:t>
       </w:r>
       <w:r>
-        <w:t>. В соответствии с Приказом Минтруда России от 12.08.2014г. № 549н</w:t>
+        <w:t>. В соо</w:t>
+      </w:r>
+      <w:r>
+        <w:t>т</w:t>
+      </w:r>
+      <w:r>
+        <w:t>ветствии с Приказом Минтруда России от 12.08.2014г. № 549н</w:t>
       </w:r>
       <w:r>
         <w:t xml:space="preserve"> «Заказчик»</w:t>
@@ -1255,7 +1404,23 @@
         <w:t xml:space="preserve"> в </w:t>
       </w:r>
       <w:r>
-        <w:t>орган исполнительной власти субъекта Российской Федерации в области охраны труда о проведении государственной экспертизы условий труда на возмездной основе.</w:t>
+        <w:t>орган исполнительной власти суб</w:t>
+      </w:r>
+      <w:r>
+        <w:t>ъ</w:t>
+      </w:r>
+      <w:r>
+        <w:t xml:space="preserve">екта Российской Федерации </w:t>
+      </w:r>
+      <w:r>
+        <w:lastRenderedPageBreak/>
+        <w:t>в области охраны труда о проведении государственной экспертизы условий труда на возмездной о</w:t>
+      </w:r>
+      <w:r>
+        <w:t>с</w:t>
+      </w:r>
+      <w:r>
+        <w:t>нове.</w:t>
       </w:r>
     </w:p>
     <w:p>
@@ -1267,22 +1432,19 @@
         <w:jc w:val="both"/>
       </w:pPr>
       <w:r>
-        <w:lastRenderedPageBreak/>
         <w:t xml:space="preserve">В случае </w:t>
       </w:r>
       <w:r>
         <w:t>неоказания Услуг</w:t>
       </w:r>
       <w:r>
-        <w:t xml:space="preserve"> по договору, в течение 5–</w:t>
-      </w:r>
-      <w:proofErr w:type="spellStart"/>
-      <w:r>
-        <w:t>ти</w:t>
-      </w:r>
-      <w:proofErr w:type="spellEnd"/>
-      <w:r>
-        <w:t xml:space="preserve"> дней с момента отказа от исполнения договора вернуть сумму предоплаты в полном объеме.</w:t>
+        <w:t xml:space="preserve"> по договору, в течение 5–ти дней с момента отказа от исполнения догов</w:t>
+      </w:r>
+      <w:r>
+        <w:t>о</w:t>
+      </w:r>
+      <w:r>
+        <w:t>ра вернуть сумму предоплаты в полном объеме.</w:t>
       </w:r>
     </w:p>
     <w:p>
@@ -1318,7 +1480,13 @@
         <w:t>Н</w:t>
       </w:r>
       <w:r>
-        <w:t>е предпринимать каких бы то ни было преднамеренных действий, направленных на сужение круга вопросов, подлежащих выяснению при проведении специальной оценки условий труда и влияющих на результаты ее проведения.</w:t>
+        <w:t>е предпринимать каких бы то ни было преднамеренных действий, направленных на суж</w:t>
+      </w:r>
+      <w:r>
+        <w:t>е</w:t>
+      </w:r>
+      <w:r>
+        <w:t>ние круга вопросов, подлежащих выяснению при проведении специальной оценки условий труда и влияющих на результаты ее проведения.</w:t>
       </w:r>
     </w:p>
     <w:p>
@@ -1339,13 +1507,25 @@
         <w:t xml:space="preserve"> и</w:t>
       </w:r>
       <w:r>
-        <w:t xml:space="preserve">нформировать любым доступным способом работников, занятых на рабочих местах, подлежащих специальной оценке условий труда, </w:t>
+        <w:t>нформировать любым доступным способом работников, занятых на раб</w:t>
+      </w:r>
+      <w:r>
+        <w:t>о</w:t>
+      </w:r>
+      <w:r>
+        <w:t xml:space="preserve">чих местах, подлежащих специальной оценке условий труда, </w:t>
       </w:r>
       <w:r>
         <w:t xml:space="preserve">о месте и </w:t>
       </w:r>
       <w:r>
-        <w:t xml:space="preserve">времени проведения первичного обследования рабочих мест, идентификации и последующих лабораторных измерений и (или) исследований </w:t>
+        <w:t>времени проведения перви</w:t>
+      </w:r>
+      <w:r>
+        <w:t>ч</w:t>
+      </w:r>
+      <w:r>
+        <w:t xml:space="preserve">ного обследования рабочих мест, идентификации и последующих лабораторных измерений и (или) исследований </w:t>
       </w:r>
       <w:r>
         <w:t xml:space="preserve">уровней  производственных факторов </w:t>
@@ -1357,7 +1537,13 @@
         <w:t xml:space="preserve">, а также о праве работников присутствовать при проведении указанных работ по специальной оценке условий труда на их рабочих местах и </w:t>
       </w:r>
       <w:r>
-        <w:t>вносить свои мотивированные предложения.</w:t>
+        <w:t>вносить свои мотивированные предл</w:t>
+      </w:r>
+      <w:r>
+        <w:t>о</w:t>
+      </w:r>
+      <w:r>
+        <w:t>жения.</w:t>
       </w:r>
     </w:p>
     <w:p>
@@ -1381,7 +1567,13 @@
         <w:t xml:space="preserve"> настоящего договора </w:t>
       </w:r>
       <w:r>
-        <w:t xml:space="preserve">«Исполнителю» необходимую информацию для </w:t>
+        <w:t>«И</w:t>
+      </w:r>
+      <w:r>
+        <w:t>с</w:t>
+      </w:r>
+      <w:r>
+        <w:t xml:space="preserve">полнителю» необходимую информацию для </w:t>
       </w:r>
       <w:r>
         <w:t>оказания Услуг</w:t>
@@ -1393,7 +1585,13 @@
         <w:t>специальной оценке условий труда</w:t>
       </w:r>
       <w:r>
-        <w:t xml:space="preserve"> согласно Приложения № </w:t>
+        <w:t xml:space="preserve"> согласно Пр</w:t>
+      </w:r>
+      <w:r>
+        <w:t>и</w:t>
+      </w:r>
+      <w:r>
+        <w:t xml:space="preserve">ложения № </w:t>
       </w:r>
       <w:r>
         <w:t>1</w:t>
@@ -1402,7 +1600,13 @@
         <w:t>, предусмотренную Федеральным законом от 28.12.2013 г. № 426-ФЗ «О специальной оценке условий труда».</w:t>
       </w:r>
       <w:r>
-        <w:t xml:space="preserve"> Вся информация предоставляется в адрес </w:t>
+        <w:t xml:space="preserve"> Вся информация предоставляется в а</w:t>
+      </w:r>
+      <w:r>
+        <w:t>д</w:t>
+      </w:r>
+      <w:r>
+        <w:t xml:space="preserve">рес </w:t>
       </w:r>
       <w:r>
         <w:t>«</w:t>
@@ -1438,7 +1642,13 @@
         <w:t>оказания Услуг</w:t>
       </w:r>
       <w:r>
-        <w:t xml:space="preserve"> согласно пункту 2.1  настоящего договора.</w:t>
+        <w:t xml:space="preserve"> согласно пункту 2.1  настоящего д</w:t>
+      </w:r>
+      <w:r>
+        <w:t>о</w:t>
+      </w:r>
+      <w:r>
+        <w:t>говора.</w:t>
       </w:r>
     </w:p>
     <w:p>
@@ -1465,13 +1675,25 @@
         <w:t xml:space="preserve">В случае если проведенные исследования и измерения на рабочих местах выявили превышение </w:t>
       </w:r>
       <w:r>
-        <w:t xml:space="preserve">установленных уровней </w:t>
+        <w:t>уст</w:t>
+      </w:r>
+      <w:r>
+        <w:t>а</w:t>
+      </w:r>
+      <w:r>
+        <w:t xml:space="preserve">новленных уровней </w:t>
       </w:r>
       <w:r>
         <w:t>(ПДУ, ПДК) производственных факторов</w:t>
       </w:r>
       <w:r>
-        <w:t xml:space="preserve"> или наличие на рабочем месте устранимого фактора, ухудшающего условия, </w:t>
+        <w:t xml:space="preserve"> или наличие на рабочем месте устр</w:t>
+      </w:r>
+      <w:r>
+        <w:t>а</w:t>
+      </w:r>
+      <w:r>
+        <w:t xml:space="preserve">нимого фактора, ухудшающего условия, </w:t>
       </w:r>
       <w:r>
         <w:t>«</w:t>
@@ -1501,7 +1723,13 @@
         <w:t>«</w:t>
       </w:r>
       <w:r>
-        <w:t>Заказчик</w:t>
+        <w:t>З</w:t>
+      </w:r>
+      <w:r>
+        <w:t>а</w:t>
+      </w:r>
+      <w:r>
+        <w:t>казчик</w:t>
       </w:r>
       <w:r>
         <w:t>»</w:t>
@@ -1525,7 +1753,25 @@
         <w:t>да</w:t>
       </w:r>
       <w:r>
-        <w:t>, проводит весь комплекс мероприятий по устранению факторов. После этого исследования на рабочих местах проводятся повторно. Оплата проведения повторных исследований и измерений на рабочих местах производиться отдельно в рамках дополнительного соглашения.</w:t>
+        <w:t>, проводит весь комплекс мероприятий по устранению факторов. После этого исследования на рабочих местах пров</w:t>
+      </w:r>
+      <w:r>
+        <w:t>о</w:t>
+      </w:r>
+      <w:r>
+        <w:t>дятся повторно. Оплата проведения повторных исследований и измерений на рабочих местах прои</w:t>
+      </w:r>
+      <w:r>
+        <w:t>з</w:t>
+      </w:r>
+      <w:r>
+        <w:t>водиться отдельно в рамках дополнительного с</w:t>
+      </w:r>
+      <w:r>
+        <w:t>о</w:t>
+      </w:r>
+      <w:r>
+        <w:t>глашения.</w:t>
       </w:r>
     </w:p>
     <w:p>
@@ -1567,7 +1813,13 @@
         <w:t>«</w:t>
       </w:r>
       <w:r>
-        <w:t>Исполнителя</w:t>
+        <w:t>И</w:t>
+      </w:r>
+      <w:r>
+        <w:t>с</w:t>
+      </w:r>
+      <w:r>
+        <w:t>полнителя</w:t>
       </w:r>
       <w:r>
         <w:t>»</w:t>
@@ -1612,7 +1864,19 @@
         <w:t>Услуг</w:t>
       </w:r>
       <w:r>
-        <w:t xml:space="preserve"> (измерений, исследований, оценок). </w:t>
+        <w:t xml:space="preserve"> (измерений, и</w:t>
+      </w:r>
+      <w:r>
+        <w:t>с</w:t>
+      </w:r>
+      <w:r>
+        <w:t>сл</w:t>
+      </w:r>
+      <w:r>
+        <w:t>е</w:t>
+      </w:r>
+      <w:r>
+        <w:t xml:space="preserve">дований, оценок). </w:t>
       </w:r>
     </w:p>
     <w:p>
@@ -1636,7 +1900,13 @@
         <w:t xml:space="preserve"> со дня утверждения председателем  комиссии </w:t>
       </w:r>
       <w:r>
-        <w:t>копию титульного листа отчета о проведении специальной оценки условий труда</w:t>
+        <w:t>копию титульного листа отчета о проведении специальной оценки условий тр</w:t>
+      </w:r>
+      <w:r>
+        <w:t>у</w:t>
+      </w:r>
+      <w:r>
+        <w:t>да</w:t>
       </w:r>
       <w:r>
         <w:t>.</w:t>
@@ -1704,46 +1974,26 @@
       </w:r>
       <w:sdt>
         <w:sdtPr>
-          <w:rPr>
-            <w:rStyle w:val="20"/>
-          </w:rPr>
           <w:alias w:val="field8"/>
           <w:tag w:val="field8"/>
-          <w:id w:val="1247459020"/>
+          <w:id w:val="-1472898832"/>
           <w:lock w:val="sdtLocked"/>
           <w:placeholder>
             <w:docPart w:val="DefaultPlaceholder_1081868574"/>
           </w:placeholder>
         </w:sdtPr>
-        <w:sdtEndPr>
-          <w:rPr>
-            <w:rStyle w:val="20"/>
-          </w:rPr>
-        </w:sdtEndPr>
         <w:sdtContent>
           <w:r>
-            <w:rPr>
-              <w:rStyle w:val="20"/>
-            </w:rPr>
-            <w:t>84 150</w:t>
+            <w:t>14 400</w:t>
           </w:r>
           <w:r>
-            <w:rPr>
-              <w:rStyle w:val="20"/>
-            </w:rPr>
-            <w:t xml:space="preserve"> (</w:t>
+            <w:t xml:space="preserve"> </w:t>
           </w:r>
           <w:r>
-            <w:rPr>
-              <w:rStyle w:val="20"/>
-            </w:rPr>
-            <w:t>восемьдесят четыре тысячи сто пятьдесят</w:t>
+            <w:t>(</w:t>
           </w:r>
           <w:r>
-            <w:rPr>
-              <w:rStyle w:val="20"/>
-            </w:rPr>
-            <w:t>)</w:t>
+            <w:t>четырнадцать тысяч четыреста)</w:t>
           </w:r>
         </w:sdtContent>
       </w:sdt>
@@ -1751,7 +2001,13 @@
         <w:t xml:space="preserve"> </w:t>
       </w:r>
       <w:r>
-        <w:t>рублей  00 коп. /НДС не предусмотрен/.</w:t>
+        <w:t>ру</w:t>
+      </w:r>
+      <w:r>
+        <w:t>б</w:t>
+      </w:r>
+      <w:r>
+        <w:t>лей  00 коп. /НДС не предусмотрен/.</w:t>
       </w:r>
     </w:p>
     <w:p>
@@ -1768,13 +2024,16 @@
         <w:jc w:val="both"/>
       </w:pPr>
       <w:r>
-        <w:t xml:space="preserve">«Заказчик» перечисляет на расчетный счет   «Исполнителя» денежную сумму согласно выставленному счету на предоплату в размере </w:t>
-      </w:r>
-      <w:r>
-        <w:t>10</w:t>
-      </w:r>
-      <w:r>
-        <w:t>0</w:t>
+        <w:t>«Заказчик» перечисляет на расчетный счет «Исполнителя» денежную сумму согласно выставленн</w:t>
+      </w:r>
+      <w:r>
+        <w:t>о</w:t>
+      </w:r>
+      <w:r>
+        <w:t xml:space="preserve">му счету на предоплату в размере </w:t>
+      </w:r>
+      <w:r>
+        <w:t>100</w:t>
       </w:r>
       <w:r>
         <w:t xml:space="preserve"> %</w:t>
@@ -1790,28 +2049,23 @@
       </w:r>
       <w:sdt>
         <w:sdtPr>
-          <w:rPr>
-            <w:rStyle w:val="20"/>
-          </w:rPr>
           <w:alias w:val="field9"/>
           <w:tag w:val="field9"/>
-          <w:id w:val="581952565"/>
+          <w:id w:val="1353611297"/>
           <w:lock w:val="sdtLocked"/>
           <w:placeholder>
             <w:docPart w:val="DefaultPlaceholder_1081868574"/>
           </w:placeholder>
         </w:sdtPr>
-        <w:sdtEndPr>
-          <w:rPr>
-            <w:rStyle w:val="20"/>
-          </w:rPr>
-        </w:sdtEndPr>
         <w:sdtContent>
           <w:r>
-            <w:rPr>
-              <w:rStyle w:val="20"/>
-            </w:rPr>
-            <w:t>84 150 (восемьдесят четыре тысячи сто пятьдесят)</w:t>
+            <w:t xml:space="preserve">14 400 </w:t>
+          </w:r>
+          <w:r>
+            <w:t>(</w:t>
+          </w:r>
+          <w:r>
+            <w:t>четырнадцать тысяч четыреста)</w:t>
           </w:r>
         </w:sdtContent>
       </w:sdt>
@@ -1824,6 +2078,11 @@
       <w:r>
         <w:t xml:space="preserve"> </w:t>
       </w:r>
+    </w:p>
+    <w:p>
+      <w:pPr>
+        <w:jc w:val="both"/>
+      </w:pPr>
     </w:p>
     <w:p>
       <w:pPr>
@@ -1905,7 +2164,13 @@
         <w:t>-</w:t>
       </w:r>
       <w:r>
-        <w:t xml:space="preserve">приемки </w:t>
+        <w:t>пр</w:t>
+      </w:r>
+      <w:r>
+        <w:t>и</w:t>
+      </w:r>
+      <w:r>
+        <w:t xml:space="preserve">емки </w:t>
       </w:r>
       <w:r>
         <w:t>оказанных Услуг</w:t>
@@ -2058,7 +2323,13 @@
         <w:t>»</w:t>
       </w:r>
       <w:r>
-        <w:t xml:space="preserve"> по настоящему договору является предоставление комиссии </w:t>
+        <w:t xml:space="preserve"> по настоящему договору является пред</w:t>
+      </w:r>
+      <w:r>
+        <w:t>о</w:t>
+      </w:r>
+      <w:r>
+        <w:t xml:space="preserve">ставление комиссии </w:t>
       </w:r>
       <w:r>
         <w:t>«</w:t>
@@ -2088,7 +2359,13 @@
         <w:t>его</w:t>
       </w:r>
       <w:r>
-        <w:t xml:space="preserve"> документацию, предусмотренную п. 2.4. настоящего договора, для ознакомления и </w:t>
+        <w:t xml:space="preserve"> докуме</w:t>
+      </w:r>
+      <w:r>
+        <w:t>н</w:t>
+      </w:r>
+      <w:r>
+        <w:t xml:space="preserve">тацию, предусмотренную п. 2.4. настоящего договора, для ознакомления и </w:t>
       </w:r>
       <w:r>
         <w:t>утверждения комиссией «Заказчика»</w:t>
@@ -2099,9 +2376,52 @@
     </w:p>
     <w:p>
       <w:pPr>
+        <w:tabs>
+          <w:tab w:val="num" w:pos="-180"/>
+          <w:tab w:val="left" w:pos="709"/>
+        </w:tabs>
+        <w:ind w:left="709" w:hanging="709"/>
+        <w:jc w:val="both"/>
+      </w:pPr>
+      <w:r>
+        <w:t>5.3</w:t>
+      </w:r>
+      <w:r>
+        <w:t>.</w:t>
+      </w:r>
+      <w:r>
+        <w:t xml:space="preserve">  </w:t>
+      </w:r>
+      <w:r>
+        <w:t xml:space="preserve"> </w:t>
+      </w:r>
+      <w:r>
+        <w:t xml:space="preserve">  </w:t>
+      </w:r>
+      <w:r>
+        <w:t>За невыполнение или ненадлежащее выполнение обязательств по настоящему договору   «Исполн</w:t>
+      </w:r>
+      <w:r>
+        <w:t>и</w:t>
+      </w:r>
+      <w:r>
+        <w:t>тель» и «Заказчик» несут материальную ответственность в соответствии с действующим законод</w:t>
+      </w:r>
+      <w:r>
+        <w:t>а</w:t>
+      </w:r>
+      <w:r>
+        <w:t>тельством РФ.</w:t>
+      </w:r>
+      <w:r>
+        <w:t xml:space="preserve"> </w:t>
+      </w:r>
+    </w:p>
+    <w:p>
+      <w:pPr>
         <w:numPr>
           <w:ilvl w:val="1"/>
-          <w:numId w:val="4"/>
+          <w:numId w:val="9"/>
         </w:numPr>
         <w:tabs>
           <w:tab w:val="clear" w:pos="360"/>
@@ -2115,96 +2435,124 @@
           <w:color w:val="000000"/>
           <w:shd w:val="clear" w:color="auto" w:fill="FFFFFF"/>
         </w:rPr>
-        <w:t>Положения статьи 317.1 Гражданского кодекса Российской Федерации о процентах по денежным обязательствам к сторонам по настоящему договору не применяются.</w:t>
+        <w:t>Положения статьи 317.1 Гражданского кодекса Российской Федерации о процентах по денежн</w:t>
       </w:r>
       <w:r>
         <w:rPr>
           <w:color w:val="000000"/>
           <w:shd w:val="clear" w:color="auto" w:fill="FFFFFF"/>
         </w:rPr>
-        <w:t xml:space="preserve"> </w:t>
+        <w:t>ы</w:t>
+      </w:r>
+      <w:r>
+        <w:rPr>
+          <w:color w:val="000000"/>
+          <w:shd w:val="clear" w:color="auto" w:fill="FFFFFF"/>
+        </w:rPr>
+        <w:t>м об</w:t>
+      </w:r>
+      <w:r>
+        <w:rPr>
+          <w:color w:val="000000"/>
+          <w:shd w:val="clear" w:color="auto" w:fill="FFFFFF"/>
+        </w:rPr>
+        <w:t>я</w:t>
+      </w:r>
+      <w:r>
+        <w:rPr>
+          <w:color w:val="000000"/>
+          <w:shd w:val="clear" w:color="auto" w:fill="FFFFFF"/>
+        </w:rPr>
+        <w:t>зательств</w:t>
+      </w:r>
+      <w:r>
+        <w:rPr>
+          <w:color w:val="000000"/>
+          <w:shd w:val="clear" w:color="auto" w:fill="FFFFFF"/>
+        </w:rPr>
+        <w:t>ам</w:t>
+      </w:r>
+      <w:r>
+        <w:rPr>
+          <w:color w:val="000000"/>
+          <w:shd w:val="clear" w:color="auto" w:fill="FFFFFF"/>
+        </w:rPr>
+        <w:t xml:space="preserve"> к сторонам по настоящему договору не применяются</w:t>
+      </w:r>
+      <w:r>
+        <w:rPr>
+          <w:color w:val="000000"/>
+          <w:shd w:val="clear" w:color="auto" w:fill="FFFFFF"/>
+        </w:rPr>
+        <w:t>.</w:t>
       </w:r>
     </w:p>
     <w:p>
       <w:pPr>
         <w:numPr>
           <w:ilvl w:val="1"/>
-          <w:numId w:val="4"/>
+          <w:numId w:val="9"/>
         </w:numPr>
         <w:tabs>
           <w:tab w:val="clear" w:pos="360"/>
-          <w:tab w:val="num" w:pos="709"/>
+          <w:tab w:val="left" w:pos="709"/>
         </w:tabs>
         <w:ind w:left="709" w:hanging="709"/>
         <w:jc w:val="both"/>
       </w:pPr>
       <w:r>
-        <w:t>За невыполнение или ненадлежащее выполнение обязательств по настоящему договору   «Исполнитель» и «Заказчик» несут материальную ответственность в соответствии с действующим законодательством РФ.</w:t>
-      </w:r>
-      <w:r>
-        <w:t xml:space="preserve"> </w:t>
+        <w:t>«Заказчик» несет полную  ответственность за достоверность и полноту информации, пре</w:t>
+      </w:r>
+      <w:r>
+        <w:t>д</w:t>
+      </w:r>
+      <w:r>
+        <w:t xml:space="preserve">ставленной </w:t>
+      </w:r>
+      <w:r>
+        <w:t xml:space="preserve">«Исполнителю», </w:t>
+      </w:r>
+      <w:r>
+        <w:t xml:space="preserve">для </w:t>
+      </w:r>
+      <w:r>
+        <w:t>оказания Услуг по настоящему договору.</w:t>
       </w:r>
     </w:p>
     <w:p>
       <w:pPr>
         <w:numPr>
           <w:ilvl w:val="1"/>
-          <w:numId w:val="4"/>
+          <w:numId w:val="9"/>
         </w:numPr>
         <w:tabs>
           <w:tab w:val="clear" w:pos="360"/>
-          <w:tab w:val="num" w:pos="709"/>
+          <w:tab w:val="left" w:pos="709"/>
         </w:tabs>
         <w:ind w:left="709" w:hanging="709"/>
         <w:jc w:val="both"/>
       </w:pPr>
       <w:r>
-        <w:t>«Заказчик» несет полную  ответственность за достоверность и полноту информации, пред</w:t>
-      </w:r>
-      <w:r>
-        <w:t xml:space="preserve">ставленной </w:t>
-      </w:r>
-      <w:r>
-        <w:t xml:space="preserve">«Исполнителю», </w:t>
-      </w:r>
-      <w:r>
-        <w:t xml:space="preserve">для </w:t>
-      </w:r>
-      <w:r>
-        <w:t>оказания Услуг по настоящему договору.</w:t>
-      </w:r>
-      <w:r>
-        <w:t xml:space="preserve"> </w:t>
+        <w:t xml:space="preserve">«Исполнитель» несет ответственность за достоверность предлагаемых документов по </w:t>
+      </w:r>
+      <w:r>
+        <w:t>спец</w:t>
+      </w:r>
+      <w:r>
+        <w:t>и</w:t>
+      </w:r>
+      <w:r>
+        <w:t>альной оценке условий труда</w:t>
+      </w:r>
+      <w:r>
+        <w:t xml:space="preserve"> и их соответствие действующему законодательству РФ.</w:t>
       </w:r>
     </w:p>
     <w:p>
       <w:pPr>
         <w:numPr>
-          <w:ilvl w:val="1"/>
-          <w:numId w:val="4"/>
-        </w:numPr>
-        <w:tabs>
-          <w:tab w:val="clear" w:pos="360"/>
-          <w:tab w:val="num" w:pos="709"/>
-        </w:tabs>
-        <w:ind w:left="709" w:hanging="709"/>
-        <w:jc w:val="both"/>
-      </w:pPr>
-      <w:r>
-        <w:t xml:space="preserve">«Исполнитель» несет ответственность за достоверность предлагаемых документов по </w:t>
-      </w:r>
-      <w:r>
-        <w:t>специальной оценке условий труда</w:t>
-      </w:r>
-      <w:r>
-        <w:t xml:space="preserve"> и их соответствие действующему законодательству РФ.</w:t>
-      </w:r>
-    </w:p>
-    <w:p>
-      <w:pPr>
-        <w:numPr>
           <w:ilvl w:val="0"/>
-          <w:numId w:val="4"/>
+          <w:numId w:val="9"/>
         </w:numPr>
         <w:ind w:left="709" w:hanging="283"/>
         <w:jc w:val="center"/>
@@ -2235,7 +2583,19 @@
         <w:jc w:val="both"/>
       </w:pPr>
       <w:r>
-        <w:t>При наступлении непредвиденных обстоятельств, исключающих возможность полного или частичного исполнения любой стороной обязательств по настоящему договору: пожары, стихийные бедствия, военные действия любого характера и другие, независящие от сторон обязательства, срок исполнения настоящего договора отодвигается на время, в течение которого будут действовать такие обстоятельства.</w:t>
+        <w:t>При наступлении непредвиденных обстоятельств, исключающих возможность полного или частичн</w:t>
+      </w:r>
+      <w:r>
+        <w:t>о</w:t>
+      </w:r>
+      <w:r>
+        <w:t>го исполнения любой стороной обязательств по настоящему договору: пожары, стихийные бедствия, военные действия любого характера и другие, независящие от сторон обязательства, срок исполнения настоящего договора отодвигается на время, в течение которого будут действовать такие обстоятел</w:t>
+      </w:r>
+      <w:r>
+        <w:t>ь</w:t>
+      </w:r>
+      <w:r>
+        <w:t>ства.</w:t>
       </w:r>
     </w:p>
     <w:p>
@@ -2252,28 +2612,15 @@
         <w:jc w:val="both"/>
       </w:pPr>
       <w:r>
-        <w:t>Факт форс-мажора в течение десяти дней после его наступления подтверждается справкой уполномоченного государственного органа.</w:t>
-      </w:r>
-    </w:p>
-    <w:p>
-      <w:pPr>
-        <w:jc w:val="both"/>
-      </w:pPr>
-    </w:p>
-    <w:p>
-      <w:pPr>
-        <w:jc w:val="both"/>
-      </w:pPr>
-    </w:p>
-    <w:p>
-      <w:pPr>
-        <w:jc w:val="both"/>
-      </w:pPr>
-    </w:p>
-    <w:p>
-      <w:pPr>
-        <w:jc w:val="both"/>
-      </w:pPr>
+        <w:lastRenderedPageBreak/>
+        <w:t>Факт форс-мажора в течение десяти дней после его наступления подтверждается справкой уполном</w:t>
+      </w:r>
+      <w:r>
+        <w:t>о</w:t>
+      </w:r>
+      <w:r>
+        <w:t>ченного государственного органа.</w:t>
+      </w:r>
     </w:p>
     <w:p>
       <w:pPr>
@@ -2315,7 +2662,13 @@
         <w:jc w:val="both"/>
       </w:pPr>
       <w:r>
-        <w:t>Изменения и дополнения к договору оформляются дополнительным соглашением и подписываются  уполномоченными представителями сторон.</w:t>
+        <w:t>Изменения и дополнения к договору оформляются дополнительным соглашением и подп</w:t>
+      </w:r>
+      <w:r>
+        <w:t>и</w:t>
+      </w:r>
+      <w:r>
+        <w:t>сываются  уполномоченными представителями сторон.</w:t>
       </w:r>
     </w:p>
     <w:p>
@@ -2333,7 +2686,19 @@
         <w:jc w:val="both"/>
       </w:pPr>
       <w:r>
-        <w:t>В случае реорганизации (ликвидации, слияния и т.п.) любой из сторон и изменения платежных  реквизитов стороны извещают друг друга  в письменной форме в течение 10 дней. Все  возможные убытки, связанные с невыполнением данного условия возмещаются за счет виновной стороны.</w:t>
+        <w:t>В случае реорганизации (ликвидации, слияния и т.п.) любой из сторон и изменения платежных  рекв</w:t>
+      </w:r>
+      <w:r>
+        <w:t>и</w:t>
+      </w:r>
+      <w:r>
+        <w:t>зитов стороны извещают друг друга  в письменной форме в течение 10 дней. Все  возможные убытки, связанные с невыполнением данного условия возмещаются за счет в</w:t>
+      </w:r>
+      <w:r>
+        <w:t>и</w:t>
+      </w:r>
+      <w:r>
+        <w:t>новной стороны.</w:t>
       </w:r>
     </w:p>
     <w:p>
@@ -2375,7 +2740,13 @@
         <w:jc w:val="both"/>
       </w:pPr>
       <w:r>
-        <w:t>Настоящий договор составлен в двух подлинных экземплярах, имеющих одинаковую юридическую силу, по одному для каждой из сторон.</w:t>
+        <w:t>Настоящий договор составлен в двух подлинных экземплярах, имеющих одинаковую юр</w:t>
+      </w:r>
+      <w:r>
+        <w:t>и</w:t>
+      </w:r>
+      <w:r>
+        <w:t>дическую силу, по одному для каждой из сторон.</w:t>
       </w:r>
     </w:p>
     <w:p>
@@ -2392,7 +2763,13 @@
         <w:jc w:val="both"/>
       </w:pPr>
       <w:r>
-        <w:t>Настоящий договор вступает в силу с момента подписания его сторонами и действует до полного исполнения сторонами всех своих обязательств.</w:t>
+        <w:t>Настоящий договор вступает в силу с момента подписания его сторонами и действует до полного и</w:t>
+      </w:r>
+      <w:r>
+        <w:t>с</w:t>
+      </w:r>
+      <w:r>
+        <w:t>полнения сторонами всех своих обязательств.</w:t>
       </w:r>
     </w:p>
     <w:p>
@@ -2412,7 +2789,13 @@
         <w:t>Настоящий договор составлен</w:t>
       </w:r>
       <w:r>
-        <w:t xml:space="preserve"> в соответствии с законодательством Российской Федерации и с соблюдением антикоррупционных условий. </w:t>
+        <w:t xml:space="preserve"> в соответствии с законодательством Российской Федерации и с собл</w:t>
+      </w:r>
+      <w:r>
+        <w:t>ю</w:t>
+      </w:r>
+      <w:r>
+        <w:t xml:space="preserve">дением антикоррупционных условий. </w:t>
       </w:r>
     </w:p>
     <w:p>
@@ -2521,7 +2904,13 @@
           </w:p>
           <w:p>
             <w:r>
-              <w:t xml:space="preserve">               пр. Б. Хмельницкого, 13</w:t>
+              <w:t xml:space="preserve">               пр. Б. Хмел</w:t>
+            </w:r>
+            <w:r>
+              <w:t>ь</w:t>
+            </w:r>
+            <w:r>
+              <w:t>ницкого, 13</w:t>
             </w:r>
             <w:r>
               <w:t>3в</w:t>
@@ -2542,142 +2931,90 @@
               </w:rPr>
             </w:pPr>
             <w:r>
+              <w:t xml:space="preserve">                </w:t>
+            </w:r>
+            <w:r>
               <w:rPr>
                 <w:lang w:val="en-US"/>
               </w:rPr>
-              <w:t xml:space="preserve">                </w:t>
-            </w:r>
+              <w:t>E-mail: ekspert-bel@yandex.ru</w:t>
+            </w:r>
+          </w:p>
+          <w:p>
+            <w:r>
+              <w:t>ИНН      3123161356</w:t>
+            </w:r>
+            <w:r>
+              <w:t xml:space="preserve"> </w:t>
+            </w:r>
+            <w:r>
+              <w:t>КПП      312301001</w:t>
+            </w:r>
+          </w:p>
+          <w:p>
+            <w:r>
+              <w:t xml:space="preserve">р/с          40702810800020000655 в </w:t>
+            </w:r>
+            <w:r>
+              <w:t>П</w:t>
+            </w:r>
+            <w:r>
+              <w:t xml:space="preserve">АО УКБ   </w:t>
+            </w:r>
+          </w:p>
+          <w:p>
+            <w:r>
+              <w:t xml:space="preserve">              «Белгородсо</w:t>
+            </w:r>
+            <w:r>
+              <w:t>ц</w:t>
+            </w:r>
+            <w:r>
+              <w:t>банк»         г. Белгород</w:t>
+            </w:r>
+          </w:p>
+          <w:p>
+            <w:r>
+              <w:t>к/с         30101810100000000701</w:t>
+            </w:r>
+          </w:p>
+          <w:p>
+            <w:r>
+              <w:t>БИК       041403701</w:t>
+            </w:r>
+          </w:p>
+          <w:p>
+            <w:r>
+              <w:t>ОКПО   99964387</w:t>
+            </w:r>
+            <w:r>
+              <w:t xml:space="preserve"> </w:t>
+            </w:r>
+            <w:r>
+              <w:t>О</w:t>
+            </w:r>
+            <w:r>
+              <w:t>К</w:t>
+            </w:r>
+            <w:r>
+              <w:t>ВЭД 72.20; 72.40; 72.60</w:t>
+            </w:r>
+          </w:p>
+          <w:p>
             <w:r>
               <w:rPr>
                 <w:lang w:val="en-US"/>
               </w:rPr>
-              <w:t>E-mail: ekspert-bel@yandex.ru</w:t>
-            </w:r>
-          </w:p>
-          <w:p>
-            <w:r>
-              <w:t>ИНН      3123161356</w:t>
-            </w:r>
-            <w:r>
-              <w:t xml:space="preserve"> </w:t>
-            </w:r>
-            <w:r>
-              <w:t>КПП      312301001</w:t>
-            </w:r>
-          </w:p>
-          <w:p>
-            <w:r>
-              <w:t xml:space="preserve">р/с          40702810800020000655 в </w:t>
-            </w:r>
-            <w:r>
-              <w:t>П</w:t>
-            </w:r>
-            <w:r>
-              <w:t xml:space="preserve">АО УКБ   </w:t>
-            </w:r>
-          </w:p>
-          <w:p>
-            <w:r>
-              <w:t xml:space="preserve">              «</w:t>
-            </w:r>
-            <w:proofErr w:type="spellStart"/>
-            <w:r>
-              <w:t>Белгородсоцбанк</w:t>
-            </w:r>
-            <w:proofErr w:type="spellEnd"/>
-            <w:r>
-              <w:t>»         г. Белгород</w:t>
-            </w:r>
-          </w:p>
-          <w:p>
-            <w:r>
-              <w:t>к/с         30101810100000000701</w:t>
-            </w:r>
-          </w:p>
-          <w:p>
-            <w:r>
-              <w:t>БИК       041403701</w:t>
-            </w:r>
-          </w:p>
-          <w:p>
-            <w:r>
-              <w:t>ОКПО   99964387</w:t>
-            </w:r>
-            <w:r>
-              <w:t xml:space="preserve"> </w:t>
-            </w:r>
-            <w:r>
-              <w:t>ОКВЭД 72.20; 72.40; 72.60</w:t>
-            </w:r>
-          </w:p>
-          <w:p>
-            <w:r>
-              <w:rPr>
-                <w:lang w:val="en-US"/>
-              </w:rPr>
-              <w:t>e</w:t>
-            </w:r>
-            <w:r>
-              <w:t>-</w:t>
-            </w:r>
-            <w:r>
-              <w:rPr>
-                <w:lang w:val="en-US"/>
-              </w:rPr>
-              <w:t>mail</w:t>
-            </w:r>
-            <w:r>
-              <w:t xml:space="preserve">: </w:t>
-            </w:r>
-            <w:hyperlink r:id="rId8" w:history="1">
+              <w:t xml:space="preserve">e-mail: </w:t>
+            </w:r>
+            <w:hyperlink r:id="rId9" w:history="1">
               <w:r>
                 <w:rPr>
                   <w:rStyle w:val="a6"/>
                   <w:lang w:val="en-US"/>
                 </w:rPr>
-                <w:t>ekspert</w:t>
+                <w:t>ekspert-bel@yandex.ru</w:t>
               </w:r>
-              <w:r>
-                <w:rPr>
-                  <w:rStyle w:val="a6"/>
-                </w:rPr>
-                <w:t>-</w:t>
-              </w:r>
-              <w:r>
-                <w:rPr>
-                  <w:rStyle w:val="a6"/>
-                  <w:lang w:val="en-US"/>
-                </w:rPr>
-                <w:t>bel</w:t>
-              </w:r>
-              <w:r>
-                <w:rPr>
-                  <w:rStyle w:val="a6"/>
-                </w:rPr>
-                <w:t>@</w:t>
-              </w:r>
-              <w:r>
-                <w:rPr>
-                  <w:rStyle w:val="a6"/>
-                  <w:lang w:val="en-US"/>
-                </w:rPr>
-                <w:t>yandex</w:t>
-              </w:r>
-              <w:r>
-                <w:rPr>
-                  <w:rStyle w:val="a6"/>
-                </w:rPr>
-                <w:t>.</w:t>
-              </w:r>
-              <w:proofErr w:type="spellStart"/>
-              <w:r>
-                <w:rPr>
-                  <w:rStyle w:val="a6"/>
-                  <w:lang w:val="en-US"/>
-                </w:rPr>
-                <w:t>ru</w:t>
-              </w:r>
-              <w:proofErr w:type="spellEnd"/>
             </w:hyperlink>
           </w:p>
           <w:p/>
@@ -2689,6 +3026,7 @@
           </w:tcPr>
           <w:p>
             <w:pPr>
+              <w:ind w:right="175"/>
               <w:jc w:val="center"/>
               <w:rPr>
                 <w:b/>
@@ -2706,24 +3044,20 @@
           <w:sdt>
             <w:sdtPr>
               <w:rPr>
-                <w:rStyle w:val="11"/>
+                <w:b/>
               </w:rPr>
               <w:alias w:val="field17"/>
               <w:tag w:val="field17"/>
-              <w:id w:val="-358348581"/>
+              <w:id w:val="1789934848"/>
               <w:lock w:val="sdtLocked"/>
               <w:placeholder>
                 <w:docPart w:val="DefaultPlaceholder_1081868574"/>
               </w:placeholder>
             </w:sdtPr>
-            <w:sdtEndPr>
-              <w:rPr>
-                <w:rStyle w:val="11"/>
-              </w:rPr>
-            </w:sdtEndPr>
             <w:sdtContent>
               <w:p>
                 <w:pPr>
+                  <w:ind w:right="175"/>
                   <w:jc w:val="center"/>
                   <w:rPr>
                     <w:b/>
@@ -2731,264 +3065,164 @@
                 </w:pPr>
                 <w:r>
                   <w:rPr>
-                    <w:rStyle w:val="11"/>
+                    <w:b/>
                   </w:rPr>
-                  <w:t xml:space="preserve">ООО «Нью </w:t>
-                </w:r>
-                <w:proofErr w:type="spellStart"/>
-                <w:r>
-                  <w:rPr>
-                    <w:rStyle w:val="11"/>
-                  </w:rPr>
-                  <w:t>Технолоджис</w:t>
-                </w:r>
-                <w:proofErr w:type="spellEnd"/>
-                <w:r>
-                  <w:rPr>
-                    <w:rStyle w:val="11"/>
-                  </w:rPr>
-                  <w:t>»</w:t>
+                  <w:t>ООО «ПМК «Альтернатива»</w:t>
                 </w:r>
               </w:p>
             </w:sdtContent>
           </w:sdt>
           <w:p>
             <w:pPr>
+              <w:ind w:right="175"/>
               <w:jc w:val="center"/>
-              <w:rPr>
-                <w:b/>
-                <w:bCs/>
-                <w:u w:val="single"/>
-              </w:rPr>
             </w:pPr>
           </w:p>
           <w:sdt>
             <w:sdtPr>
-              <w:rPr>
-                <w:rStyle w:val="20"/>
-              </w:rPr>
               <w:alias w:val="field10"/>
               <w:tag w:val="field10"/>
-              <w:id w:val="822090289"/>
+              <w:id w:val="660818594"/>
               <w:lock w:val="sdtLocked"/>
               <w:placeholder>
                 <w:docPart w:val="DefaultPlaceholder_1081868574"/>
               </w:placeholder>
             </w:sdtPr>
-            <w:sdtEndPr>
-              <w:rPr>
-                <w:rStyle w:val="20"/>
-              </w:rPr>
-            </w:sdtEndPr>
             <w:sdtContent>
               <w:p>
-                <w:pPr>
-                  <w:rPr>
-                    <w:rStyle w:val="20"/>
-                  </w:rPr>
-                </w:pPr>
                 <w:r>
-                  <w:rPr>
-                    <w:rStyle w:val="20"/>
-                  </w:rPr>
-                  <w:t>Адрес</w:t>
+                  <w:t xml:space="preserve">Адрес: </w:t>
                 </w:r>
                 <w:r>
-                  <w:rPr>
-                    <w:rStyle w:val="20"/>
-                  </w:rPr>
-                  <w:t xml:space="preserve"> юридический</w:t>
+                  <w:t xml:space="preserve">308002  г. Белгород ул. Мичурина д. 79Д </w:t>
+                </w:r>
+              </w:p>
+              <w:p>
+                <w:r>
+                  <w:t xml:space="preserve">ИНН </w:t>
                 </w:r>
                 <w:r>
-                  <w:rPr>
-                    <w:rStyle w:val="20"/>
-                  </w:rPr>
-                  <w:t xml:space="preserve">: </w:t>
+                  <w:t xml:space="preserve"> </w:t>
                 </w:r>
-                <w:smartTag w:uri="urn:schemas-microsoft-com:office:smarttags" w:element="metricconverter">
-                  <w:smartTagPr>
-                    <w:attr w:name="ProductID" w:val="308000, г"/>
-                  </w:smartTagPr>
-                  <w:r>
-                    <w:rPr>
-                      <w:rStyle w:val="20"/>
-                    </w:rPr>
-                    <w:t>308000, г</w:t>
-                  </w:r>
-                </w:smartTag>
                 <w:r>
-                  <w:rPr>
-                    <w:rStyle w:val="20"/>
-                  </w:rPr>
-                  <w:t>. Белгород, Свято-Троицкий бульвар, д. 25</w:t>
+                  <w:t>3123338003</w:t>
+                </w:r>
+              </w:p>
+              <w:p>
+                <w:r>
+                  <w:t>КПП 312301001</w:t>
+                </w:r>
+              </w:p>
+              <w:p>
+                <w:r>
+                  <w:t xml:space="preserve">ОГРН </w:t>
+                </w:r>
+                <w:r>
+                  <w:t>1143123001603</w:t>
+                </w:r>
+              </w:p>
+              <w:p>
+                <w:r>
+                  <w:t xml:space="preserve">ОКПО  </w:t>
+                </w:r>
+                <w:r>
+                  <w:t>22226437</w:t>
+                </w:r>
+              </w:p>
+              <w:p>
+                <w:r>
+                  <w:t xml:space="preserve"> р/сч. </w:t>
+                </w:r>
+                <w:r>
+                  <w:t>40702810125100025926</w:t>
+                </w:r>
+              </w:p>
+              <w:p>
+                <w:r>
+                  <w:t xml:space="preserve">ПАО АКБ «АВАНГАРД» г. Москва </w:t>
+                </w:r>
+              </w:p>
+              <w:p>
+                <w:r>
+                  <w:t xml:space="preserve">БИК- </w:t>
+                </w:r>
+                <w:r>
+                  <w:t>044525201</w:t>
+                </w:r>
+              </w:p>
+              <w:p>
+                <w:r>
+                  <w:t xml:space="preserve">к/сч. </w:t>
+                </w:r>
+                <w:r>
+                  <w:t>30101810000000000201</w:t>
                 </w:r>
               </w:p>
               <w:p>
                 <w:pPr>
-                  <w:rPr>
-                    <w:rStyle w:val="20"/>
-                  </w:rPr>
+                  <w:ind w:right="175"/>
                 </w:pPr>
+                <w:hyperlink r:id="rId10" w:history="1">
+                  <w:r>
+                    <w:rPr>
+                      <w:rStyle w:val="a6"/>
+                      <w:color w:val="auto"/>
+                      <w:u w:val="none"/>
+                      <w:lang w:val="en-US"/>
+                    </w:rPr>
+                    <w:t>altera</w:t>
+                  </w:r>
+                  <w:r>
+                    <w:rPr>
+                      <w:rStyle w:val="a6"/>
+                      <w:color w:val="auto"/>
+                      <w:u w:val="none"/>
+                    </w:rPr>
+                    <w:t>2014@</w:t>
+                  </w:r>
+                  <w:r>
+                    <w:rPr>
+                      <w:rStyle w:val="a6"/>
+                      <w:color w:val="auto"/>
+                      <w:u w:val="none"/>
+                      <w:lang w:val="en-US"/>
+                    </w:rPr>
+                    <w:t>inbox</w:t>
+                  </w:r>
+                  <w:r>
+                    <w:rPr>
+                      <w:rStyle w:val="a6"/>
+                      <w:color w:val="auto"/>
+                      <w:u w:val="none"/>
+                    </w:rPr>
+                    <w:t>.</w:t>
+                  </w:r>
+                  <w:r>
+                    <w:rPr>
+                      <w:rStyle w:val="a6"/>
+                      <w:color w:val="auto"/>
+                      <w:u w:val="none"/>
+                      <w:lang w:val="en-US"/>
+                    </w:rPr>
+                    <w:t>ru</w:t>
+                  </w:r>
+                </w:hyperlink>
+              </w:p>
+              <w:p>
                 <w:r>
-                  <w:rPr>
-                    <w:rStyle w:val="20"/>
-                  </w:rPr>
-                  <w:t xml:space="preserve">ИНН </w:t>
-                </w:r>
-                <w:r>
-                  <w:rPr>
-                    <w:rStyle w:val="20"/>
-                  </w:rPr>
-                  <w:t>3123370208</w:t>
+                  <w:t>Тел.: +7-905-678-72-17, +7-950-712-27-27</w:t>
                 </w:r>
               </w:p>
               <w:p>
                 <w:pPr>
-                  <w:rPr>
-                    <w:rStyle w:val="20"/>
-                  </w:rPr>
+                  <w:ind w:right="175"/>
                 </w:pPr>
                 <w:r>
-                  <w:rPr>
-                    <w:rStyle w:val="20"/>
-                  </w:rPr>
-                  <w:t xml:space="preserve">КПП </w:t>
-                </w:r>
-                <w:r>
-                  <w:rPr>
-                    <w:rStyle w:val="20"/>
-                  </w:rPr>
-                  <w:t>312301001</w:t>
-                </w:r>
-              </w:p>
-              <w:p>
-                <w:pPr>
-                  <w:rPr>
-                    <w:rStyle w:val="20"/>
-                  </w:rPr>
-                </w:pPr>
-                <w:r>
-                  <w:rPr>
-                    <w:rStyle w:val="20"/>
-                  </w:rPr>
-                  <w:t xml:space="preserve">ОГРН </w:t>
-                </w:r>
-                <w:r>
-                  <w:rPr>
-                    <w:rStyle w:val="20"/>
-                  </w:rPr>
-                  <w:t>1153123012096</w:t>
-                </w:r>
-              </w:p>
-              <w:p>
-                <w:pPr>
-                  <w:rPr>
-                    <w:rStyle w:val="20"/>
-                  </w:rPr>
-                </w:pPr>
-                <w:r>
-                  <w:rPr>
-                    <w:rStyle w:val="20"/>
-                  </w:rPr>
-                  <w:t xml:space="preserve">р/с </w:t>
-                </w:r>
-                <w:r>
-                  <w:rPr>
-                    <w:rStyle w:val="20"/>
-                  </w:rPr>
-                  <w:t>40702810502070000462</w:t>
-                </w:r>
-              </w:p>
-              <w:p>
-                <w:pPr>
-                  <w:rPr>
-                    <w:rStyle w:val="20"/>
-                  </w:rPr>
-                </w:pPr>
-                <w:r>
-                  <w:rPr>
-                    <w:rStyle w:val="20"/>
-                  </w:rPr>
-                  <w:t>ПАО Банк «ФК ОТКРЫТИЕ»</w:t>
-                </w:r>
-              </w:p>
-              <w:p>
-                <w:pPr>
-                  <w:rPr>
-                    <w:rStyle w:val="20"/>
-                  </w:rPr>
-                </w:pPr>
-                <w:r>
-                  <w:rPr>
-                    <w:rStyle w:val="20"/>
-                  </w:rPr>
-                  <w:t xml:space="preserve">к/с </w:t>
-                </w:r>
-                <w:r>
-                  <w:rPr>
-                    <w:rStyle w:val="20"/>
-                  </w:rPr>
-                  <w:t>30101810300000000985</w:t>
-                </w:r>
-              </w:p>
-              <w:p>
-                <w:pPr>
-                  <w:rPr>
-                    <w:rStyle w:val="20"/>
-                  </w:rPr>
-                </w:pPr>
-                <w:r>
-                  <w:rPr>
-                    <w:rStyle w:val="20"/>
-                  </w:rPr>
-                  <w:t xml:space="preserve">БИК </w:t>
-                </w:r>
-                <w:r>
-                  <w:rPr>
-                    <w:rStyle w:val="20"/>
-                  </w:rPr>
-                  <w:t>044525985</w:t>
-                </w:r>
-              </w:p>
-              <w:p>
-                <w:pPr>
-                  <w:rPr>
-                    <w:rStyle w:val="20"/>
-                  </w:rPr>
-                </w:pPr>
-                <w:r>
-                  <w:rPr>
-                    <w:rStyle w:val="20"/>
-                  </w:rPr>
-                  <w:t xml:space="preserve">Тел.: (4722) </w:t>
-                </w:r>
-                <w:r>
-                  <w:rPr>
-                    <w:rStyle w:val="20"/>
-                  </w:rPr>
-                  <w:t>20-14-24, 50-00-22</w:t>
-                </w:r>
-              </w:p>
-              <w:p>
-                <w:r>
-                  <w:rPr>
-                    <w:rStyle w:val="20"/>
-                  </w:rPr>
-                  <w:t>ОКПО 22296142</w:t>
+                  <w:t>(4722) 40-20-85</w:t>
                 </w:r>
               </w:p>
             </w:sdtContent>
           </w:sdt>
-          <w:p/>
-          <w:p>
-            <w:pPr>
-              <w:rPr>
-                <w:sz w:val="22"/>
-                <w:szCs w:val="22"/>
-              </w:rPr>
-            </w:pPr>
-          </w:p>
-          <w:p/>
         </w:tc>
       </w:tr>
       <w:tr>
@@ -3040,44 +3274,20 @@
           <w:sdt>
             <w:sdtPr>
               <w:rPr>
-                <w:rStyle w:val="11"/>
+                <w:b/>
               </w:rPr>
               <w:alias w:val="field11"/>
               <w:tag w:val="field11"/>
-              <w:id w:val="251480824"/>
+              <w:id w:val="-2131151873"/>
               <w:lock w:val="sdtLocked"/>
               <w:placeholder>
                 <w:docPart w:val="DefaultPlaceholder_1081868574"/>
               </w:placeholder>
             </w:sdtPr>
-            <w:sdtEndPr>
-              <w:rPr>
-                <w:rStyle w:val="11"/>
-              </w:rPr>
-            </w:sdtEndPr>
             <w:sdtContent>
               <w:p>
                 <w:pPr>
-                  <w:jc w:val="center"/>
-                  <w:rPr>
-                    <w:rStyle w:val="11"/>
-                  </w:rPr>
-                </w:pPr>
-                <w:r>
-                  <w:rPr>
-                    <w:rStyle w:val="11"/>
-                  </w:rPr>
-                  <w:t>Генеральный д</w:t>
-                </w:r>
-                <w:r>
-                  <w:rPr>
-                    <w:rStyle w:val="11"/>
-                  </w:rPr>
-                  <w:t>иректор</w:t>
-                </w:r>
-              </w:p>
-              <w:p>
-                <w:pPr>
+                  <w:ind w:right="175"/>
                   <w:jc w:val="center"/>
                   <w:rPr>
                     <w:b/>
@@ -3085,23 +3295,24 @@
                 </w:pPr>
                 <w:r>
                   <w:rPr>
-                    <w:rStyle w:val="11"/>
+                    <w:b/>
                   </w:rPr>
-                  <w:t xml:space="preserve">ООО «Нью </w:t>
+                  <w:t>Директор</w:t>
                 </w:r>
-                <w:proofErr w:type="spellStart"/>
+              </w:p>
+              <w:p>
+                <w:pPr>
+                  <w:ind w:right="175"/>
+                  <w:jc w:val="center"/>
+                  <w:rPr>
+                    <w:b/>
+                  </w:rPr>
+                </w:pPr>
                 <w:r>
                   <w:rPr>
-                    <w:rStyle w:val="11"/>
+                    <w:b/>
                   </w:rPr>
-                  <w:t>Технолоджис</w:t>
-                </w:r>
-                <w:proofErr w:type="spellEnd"/>
-                <w:r>
-                  <w:rPr>
-                    <w:rStyle w:val="11"/>
-                  </w:rPr>
-                  <w:t>»</w:t>
+                  <w:t>ООО «ПМК «Альтернатива»</w:t>
                 </w:r>
               </w:p>
             </w:sdtContent>
@@ -3146,57 +3357,53 @@
           </w:tcPr>
           <w:p>
             <w:pPr>
+              <w:pStyle w:val="4"/>
               <w:jc w:val="right"/>
               <w:rPr>
-                <w:b/>
-              </w:rPr>
-            </w:pPr>
-            <w:r>
-              <w:rPr>
-                <w:b/>
-              </w:rPr>
-              <w:t>____________________</w:t>
+                <w:sz w:val="20"/>
+                <w:szCs w:val="20"/>
+              </w:rPr>
+            </w:pPr>
+            <w:r>
+              <w:rPr>
+                <w:sz w:val="20"/>
+                <w:szCs w:val="20"/>
+              </w:rPr>
+              <w:t xml:space="preserve">____________________   </w:t>
             </w:r>
             <w:sdt>
               <w:sdtPr>
                 <w:rPr>
-                  <w:rStyle w:val="11"/>
+                  <w:sz w:val="20"/>
+                  <w:szCs w:val="20"/>
                 </w:rPr>
                 <w:alias w:val="field12"/>
                 <w:tag w:val="field12"/>
-                <w:id w:val="1502468796"/>
+                <w:id w:val="269367564"/>
                 <w:lock w:val="sdtLocked"/>
                 <w:placeholder>
                   <w:docPart w:val="DefaultPlaceholder_1081868574"/>
                 </w:placeholder>
               </w:sdtPr>
-              <w:sdtEndPr>
-                <w:rPr>
-                  <w:rStyle w:val="11"/>
-                </w:rPr>
-              </w:sdtEndPr>
               <w:sdtContent>
                 <w:r>
                   <w:rPr>
-                    <w:rStyle w:val="11"/>
+                    <w:sz w:val="20"/>
+                    <w:szCs w:val="20"/>
                   </w:rPr>
-                  <w:t xml:space="preserve">  </w:t>
+                  <w:t xml:space="preserve">       </w:t>
                 </w:r>
                 <w:r>
                   <w:rPr>
-                    <w:rStyle w:val="11"/>
+                    <w:sz w:val="20"/>
+                    <w:szCs w:val="20"/>
                   </w:rPr>
-                  <w:t xml:space="preserve">        </w:t>
-                </w:r>
-                <w:r>
-                  <w:rPr>
-                    <w:rStyle w:val="11"/>
-                  </w:rPr>
-                  <w:t>А.И. Суворов</w:t>
+                  <w:t>В.В. Романенко</w:t>
                 </w:r>
               </w:sdtContent>
             </w:sdt>
           </w:p>
+          <w:p/>
         </w:tc>
       </w:tr>
       <w:tr>
@@ -3261,13 +3468,13 @@
       <w:r>
         <w:br w:type="page"/>
       </w:r>
+      <w:bookmarkStart w:id="0" w:name="_GoBack"/>
+      <w:bookmarkEnd w:id="0"/>
     </w:p>
     <w:p>
       <w:pPr>
         <w:jc w:val="right"/>
       </w:pPr>
-      <w:bookmarkStart w:id="0" w:name="_GoBack"/>
-      <w:bookmarkEnd w:id="0"/>
       <w:r>
         <w:lastRenderedPageBreak/>
         <w:t>Приложение № 1</w:t>
@@ -3282,64 +3489,35 @@
       </w:r>
       <w:sdt>
         <w:sdtPr>
-          <w:rPr>
-            <w:rStyle w:val="20"/>
-          </w:rPr>
           <w:alias w:val="field13"/>
           <w:tag w:val="field13"/>
-          <w:id w:val="-735935330"/>
+          <w:id w:val="-527023632"/>
           <w:lock w:val="sdtLocked"/>
           <w:placeholder>
             <w:docPart w:val="DefaultPlaceholder_1081868574"/>
           </w:placeholder>
         </w:sdtPr>
-        <w:sdtEndPr>
-          <w:rPr>
-            <w:rStyle w:val="20"/>
-          </w:rPr>
-        </w:sdtEndPr>
         <w:sdtContent>
           <w:r>
-            <w:rPr>
-              <w:rStyle w:val="20"/>
-            </w:rPr>
             <w:t>2</w:t>
           </w:r>
           <w:r>
-            <w:rPr>
-              <w:rStyle w:val="20"/>
-            </w:rPr>
-            <w:t>7</w:t>
+            <w:t>1</w:t>
           </w:r>
           <w:r>
-            <w:rPr>
-              <w:rStyle w:val="20"/>
-            </w:rPr>
-            <w:t>.07</w:t>
+            <w:t>.06</w:t>
           </w:r>
           <w:r>
-            <w:rPr>
-              <w:rStyle w:val="20"/>
-            </w:rPr>
             <w:t xml:space="preserve">.2016г. № </w:t>
           </w:r>
           <w:r>
-            <w:rPr>
-              <w:rStyle w:val="20"/>
-            </w:rPr>
-            <w:t>2</w:t>
+            <w:t>1</w:t>
           </w:r>
           <w:r>
-            <w:rPr>
-              <w:rStyle w:val="20"/>
-            </w:rPr>
-            <w:t>3</w:t>
+            <w:t>9</w:t>
           </w:r>
           <w:r>
-            <w:rPr>
-              <w:rStyle w:val="20"/>
-            </w:rPr>
-            <w:t>1</w:t>
+            <w:t>4</w:t>
           </w:r>
         </w:sdtContent>
       </w:sdt>
@@ -3407,7 +3585,13 @@
         <w:t xml:space="preserve"> </w:t>
       </w:r>
       <w:r>
-        <w:t>ОКПО, ОКОГУ, ОКВЭД, ОКАТО.</w:t>
+        <w:t>ОКПО, ОКОГУ, О</w:t>
+      </w:r>
+      <w:r>
+        <w:t>К</w:t>
+      </w:r>
+      <w:r>
+        <w:t>ВЭД, ОКАТО.</w:t>
       </w:r>
     </w:p>
     <w:p>
@@ -3427,7 +3611,13 @@
         </w:r>
       </w:smartTag>
       <w:r>
-        <w:t>. № 426-ФЗ «О специальной оценке условий труда».</w:t>
+        <w:t>. № 426-ФЗ «О специальной оценке условий тр</w:t>
+      </w:r>
+      <w:r>
+        <w:t>у</w:t>
+      </w:r>
+      <w:r>
+        <w:t>да».</w:t>
       </w:r>
     </w:p>
     <w:p>
@@ -3501,20 +3691,34 @@
           <w:rFonts w:ascii="Times New Roman" w:hAnsi="Times New Roman" w:cs="Times New Roman"/>
           <w:color w:val="000000"/>
         </w:rPr>
-        <w:t xml:space="preserve"> (для водителей автомобилей и спецтехники – с указанием закрепленного </w:t>
+        <w:t xml:space="preserve"> (для водителей автомоб</w:t>
       </w:r>
       <w:r>
         <w:rPr>
           <w:rFonts w:ascii="Times New Roman" w:hAnsi="Times New Roman" w:cs="Times New Roman"/>
           <w:color w:val="000000"/>
         </w:rPr>
-        <w:t>автотранспорта, машин и механизмов)</w:t>
+        <w:t>и</w:t>
       </w:r>
       <w:r>
         <w:rPr>
           <w:rFonts w:ascii="Times New Roman" w:hAnsi="Times New Roman" w:cs="Times New Roman"/>
           <w:color w:val="000000"/>
         </w:rPr>
+        <w:t xml:space="preserve">лей и спецтехники – с указанием закрепленного </w:t>
+      </w:r>
+      <w:r>
+        <w:rPr>
+          <w:rFonts w:ascii="Times New Roman" w:hAnsi="Times New Roman" w:cs="Times New Roman"/>
+          <w:color w:val="000000"/>
+        </w:rPr>
+        <w:t>автотранспорта, машин и механизмов)</w:t>
+      </w:r>
+      <w:r>
+        <w:rPr>
+          <w:rFonts w:ascii="Times New Roman" w:hAnsi="Times New Roman" w:cs="Times New Roman"/>
+          <w:color w:val="000000"/>
+        </w:rPr>
         <w:t>.</w:t>
       </w:r>
     </w:p>
@@ -3536,7 +3740,13 @@
         <w:t>ем</w:t>
       </w:r>
       <w:r>
-        <w:t xml:space="preserve"> и членами комиссии по проведению специальной оценки условий труда по следующей форме</w:t>
+        <w:t xml:space="preserve"> и членами комиссии по пр</w:t>
+      </w:r>
+      <w:r>
+        <w:t>о</w:t>
+      </w:r>
+      <w:r>
+        <w:t>ведению специальной оценки условий труда по следующей форме</w:t>
       </w:r>
       <w:r>
         <w:t xml:space="preserve">: </w:t>
@@ -3636,8 +3846,8 @@
         <w:gridCol w:w="1277"/>
         <w:gridCol w:w="286"/>
         <w:gridCol w:w="283"/>
-        <w:gridCol w:w="1274"/>
-        <w:gridCol w:w="236"/>
+        <w:gridCol w:w="1268"/>
+        <w:gridCol w:w="242"/>
         <w:gridCol w:w="272"/>
         <w:gridCol w:w="283"/>
         <w:gridCol w:w="284"/>
@@ -3716,7 +3926,39 @@
                 <w:sz w:val="16"/>
                 <w:szCs w:val="16"/>
               </w:rPr>
-              <w:t>Наименование должности/профессии</w:t>
+              <w:t>Наимен</w:t>
+            </w:r>
+            <w:r>
+              <w:rPr>
+                <w:bCs/>
+                <w:sz w:val="16"/>
+                <w:szCs w:val="16"/>
+              </w:rPr>
+              <w:t>о</w:t>
+            </w:r>
+            <w:r>
+              <w:rPr>
+                <w:bCs/>
+                <w:sz w:val="16"/>
+                <w:szCs w:val="16"/>
+              </w:rPr>
+              <w:t>вание должн</w:t>
+            </w:r>
+            <w:r>
+              <w:rPr>
+                <w:bCs/>
+                <w:sz w:val="16"/>
+                <w:szCs w:val="16"/>
+              </w:rPr>
+              <w:t>о</w:t>
+            </w:r>
+            <w:r>
+              <w:rPr>
+                <w:bCs/>
+                <w:sz w:val="16"/>
+                <w:szCs w:val="16"/>
+              </w:rPr>
+              <w:t>сти/профессии</w:t>
             </w:r>
           </w:p>
         </w:tc>
@@ -3788,7 +4030,7 @@
         </w:tc>
         <w:tc>
           <w:tcPr>
-            <w:tcW w:w="1274" w:type="dxa"/>
+            <w:tcW w:w="1268" w:type="dxa"/>
             <w:vMerge w:val="restart"/>
             <w:tcBorders>
               <w:top w:val="single" w:sz="4" w:space="0" w:color="auto"/>
@@ -3814,13 +4056,45 @@
                 <w:sz w:val="16"/>
                 <w:szCs w:val="16"/>
               </w:rPr>
-              <w:t>Рабочая зона- время пребывания в рабочей зоне              (в %)</w:t>
-            </w:r>
-          </w:p>
-        </w:tc>
-        <w:tc>
-          <w:tcPr>
-            <w:tcW w:w="236" w:type="dxa"/>
+              <w:t>Рабочая зона- время преб</w:t>
+            </w:r>
+            <w:r>
+              <w:rPr>
+                <w:bCs/>
+                <w:sz w:val="16"/>
+                <w:szCs w:val="16"/>
+              </w:rPr>
+              <w:t>ы</w:t>
+            </w:r>
+            <w:r>
+              <w:rPr>
+                <w:bCs/>
+                <w:sz w:val="16"/>
+                <w:szCs w:val="16"/>
+              </w:rPr>
+              <w:t>вания в раб</w:t>
+            </w:r>
+            <w:r>
+              <w:rPr>
+                <w:bCs/>
+                <w:sz w:val="16"/>
+                <w:szCs w:val="16"/>
+              </w:rPr>
+              <w:t>о</w:t>
+            </w:r>
+            <w:r>
+              <w:rPr>
+                <w:bCs/>
+                <w:sz w:val="16"/>
+                <w:szCs w:val="16"/>
+              </w:rPr>
+              <w:t>чей зоне              (в %)</w:t>
+            </w:r>
+          </w:p>
+        </w:tc>
+        <w:tc>
+          <w:tcPr>
+            <w:tcW w:w="242" w:type="dxa"/>
             <w:vMerge w:val="restart"/>
             <w:tcBorders>
               <w:top w:val="single" w:sz="4" w:space="0" w:color="auto"/>
@@ -3912,7 +4186,55 @@
                 <w:sz w:val="16"/>
                 <w:szCs w:val="16"/>
               </w:rPr>
-              <w:t>Фактически предоставляемые компенсации</w:t>
+              <w:t>Фактич</w:t>
+            </w:r>
+            <w:r>
+              <w:rPr>
+                <w:bCs/>
+                <w:sz w:val="16"/>
+                <w:szCs w:val="16"/>
+              </w:rPr>
+              <w:t>е</w:t>
+            </w:r>
+            <w:r>
+              <w:rPr>
+                <w:bCs/>
+                <w:sz w:val="16"/>
+                <w:szCs w:val="16"/>
+              </w:rPr>
+              <w:t>ски предоставл</w:t>
+            </w:r>
+            <w:r>
+              <w:rPr>
+                <w:bCs/>
+                <w:sz w:val="16"/>
+                <w:szCs w:val="16"/>
+              </w:rPr>
+              <w:t>я</w:t>
+            </w:r>
+            <w:r>
+              <w:rPr>
+                <w:bCs/>
+                <w:sz w:val="16"/>
+                <w:szCs w:val="16"/>
+              </w:rPr>
+              <w:t>емые ко</w:t>
+            </w:r>
+            <w:r>
+              <w:rPr>
+                <w:bCs/>
+                <w:sz w:val="16"/>
+                <w:szCs w:val="16"/>
+              </w:rPr>
+              <w:t>м</w:t>
+            </w:r>
+            <w:r>
+              <w:rPr>
+                <w:bCs/>
+                <w:sz w:val="16"/>
+                <w:szCs w:val="16"/>
+              </w:rPr>
+              <w:t>пенсации</w:t>
             </w:r>
             <w:r>
               <w:rPr>
@@ -3953,7 +4275,103 @@
                 <w:sz w:val="16"/>
                 <w:szCs w:val="16"/>
               </w:rPr>
-              <w:t>Используемые материалы и сырье                                                                                                                                                                                                                                                                                                    (если используются при производстве работ)</w:t>
+              <w:t>Использу</w:t>
+            </w:r>
+            <w:r>
+              <w:rPr>
+                <w:bCs/>
+                <w:sz w:val="16"/>
+                <w:szCs w:val="16"/>
+              </w:rPr>
+              <w:t>е</w:t>
+            </w:r>
+            <w:r>
+              <w:rPr>
+                <w:bCs/>
+                <w:sz w:val="16"/>
+                <w:szCs w:val="16"/>
+              </w:rPr>
+              <w:t>мые матери</w:t>
+            </w:r>
+            <w:r>
+              <w:rPr>
+                <w:bCs/>
+                <w:sz w:val="16"/>
+                <w:szCs w:val="16"/>
+              </w:rPr>
+              <w:t>а</w:t>
+            </w:r>
+            <w:r>
+              <w:rPr>
+                <w:bCs/>
+                <w:sz w:val="16"/>
+                <w:szCs w:val="16"/>
+              </w:rPr>
+              <w:t>лы и с</w:t>
+            </w:r>
+            <w:r>
+              <w:rPr>
+                <w:bCs/>
+                <w:sz w:val="16"/>
+                <w:szCs w:val="16"/>
+              </w:rPr>
+              <w:t>ы</w:t>
+            </w:r>
+            <w:r>
+              <w:rPr>
+                <w:bCs/>
+                <w:sz w:val="16"/>
+                <w:szCs w:val="16"/>
+              </w:rPr>
+              <w:t>рье                                                                                                                                                                                                                                                                                                    (если испол</w:t>
+            </w:r>
+            <w:r>
+              <w:rPr>
+                <w:bCs/>
+                <w:sz w:val="16"/>
+                <w:szCs w:val="16"/>
+              </w:rPr>
+              <w:t>ь</w:t>
+            </w:r>
+            <w:r>
+              <w:rPr>
+                <w:bCs/>
+                <w:sz w:val="16"/>
+                <w:szCs w:val="16"/>
+              </w:rPr>
+              <w:t>зуются при произво</w:t>
+            </w:r>
+            <w:r>
+              <w:rPr>
+                <w:bCs/>
+                <w:sz w:val="16"/>
+                <w:szCs w:val="16"/>
+              </w:rPr>
+              <w:t>д</w:t>
+            </w:r>
+            <w:r>
+              <w:rPr>
+                <w:bCs/>
+                <w:sz w:val="16"/>
+                <w:szCs w:val="16"/>
+              </w:rPr>
+              <w:t>стве р</w:t>
+            </w:r>
+            <w:r>
+              <w:rPr>
+                <w:bCs/>
+                <w:sz w:val="16"/>
+                <w:szCs w:val="16"/>
+              </w:rPr>
+              <w:t>а</w:t>
+            </w:r>
+            <w:r>
+              <w:rPr>
+                <w:bCs/>
+                <w:sz w:val="16"/>
+                <w:szCs w:val="16"/>
+              </w:rPr>
+              <w:t>бот)</w:t>
             </w:r>
           </w:p>
         </w:tc>
@@ -3985,7 +4403,103 @@
                 <w:sz w:val="16"/>
                 <w:szCs w:val="16"/>
               </w:rPr>
-              <w:t>Используемое оборудование, инструменты (наименование, марка, модель, количество, гос. номер для транспорта)</w:t>
+              <w:t>Испол</w:t>
+            </w:r>
+            <w:r>
+              <w:rPr>
+                <w:bCs/>
+                <w:sz w:val="16"/>
+                <w:szCs w:val="16"/>
+              </w:rPr>
+              <w:t>ь</w:t>
+            </w:r>
+            <w:r>
+              <w:rPr>
+                <w:bCs/>
+                <w:sz w:val="16"/>
+                <w:szCs w:val="16"/>
+              </w:rPr>
+              <w:t>зуемое оборуд</w:t>
+            </w:r>
+            <w:r>
+              <w:rPr>
+                <w:bCs/>
+                <w:sz w:val="16"/>
+                <w:szCs w:val="16"/>
+              </w:rPr>
+              <w:t>о</w:t>
+            </w:r>
+            <w:r>
+              <w:rPr>
+                <w:bCs/>
+                <w:sz w:val="16"/>
+                <w:szCs w:val="16"/>
+              </w:rPr>
+              <w:t>вание, и</w:t>
+            </w:r>
+            <w:r>
+              <w:rPr>
+                <w:bCs/>
+                <w:sz w:val="16"/>
+                <w:szCs w:val="16"/>
+              </w:rPr>
+              <w:t>н</w:t>
+            </w:r>
+            <w:r>
+              <w:rPr>
+                <w:bCs/>
+                <w:sz w:val="16"/>
+                <w:szCs w:val="16"/>
+              </w:rPr>
+              <w:t>струменты (наименов</w:t>
+            </w:r>
+            <w:r>
+              <w:rPr>
+                <w:bCs/>
+                <w:sz w:val="16"/>
+                <w:szCs w:val="16"/>
+              </w:rPr>
+              <w:t>а</w:t>
+            </w:r>
+            <w:r>
+              <w:rPr>
+                <w:bCs/>
+                <w:sz w:val="16"/>
+                <w:szCs w:val="16"/>
+              </w:rPr>
+              <w:t>ние, марка, модель, кол</w:t>
+            </w:r>
+            <w:r>
+              <w:rPr>
+                <w:bCs/>
+                <w:sz w:val="16"/>
+                <w:szCs w:val="16"/>
+              </w:rPr>
+              <w:t>и</w:t>
+            </w:r>
+            <w:r>
+              <w:rPr>
+                <w:bCs/>
+                <w:sz w:val="16"/>
+                <w:szCs w:val="16"/>
+              </w:rPr>
+              <w:t>чество, гос. номер для тран</w:t>
+            </w:r>
+            <w:r>
+              <w:rPr>
+                <w:bCs/>
+                <w:sz w:val="16"/>
+                <w:szCs w:val="16"/>
+              </w:rPr>
+              <w:t>с</w:t>
+            </w:r>
+            <w:r>
+              <w:rPr>
+                <w:bCs/>
+                <w:sz w:val="16"/>
+                <w:szCs w:val="16"/>
+              </w:rPr>
+              <w:t>порта)</w:t>
             </w:r>
           </w:p>
         </w:tc>
@@ -4017,7 +4531,23 @@
                 <w:sz w:val="16"/>
                 <w:szCs w:val="16"/>
               </w:rPr>
-              <w:t>Работа за ПК, (%)</w:t>
+              <w:t>Р</w:t>
+            </w:r>
+            <w:r>
+              <w:rPr>
+                <w:bCs/>
+                <w:sz w:val="16"/>
+                <w:szCs w:val="16"/>
+              </w:rPr>
+              <w:t>а</w:t>
+            </w:r>
+            <w:r>
+              <w:rPr>
+                <w:bCs/>
+                <w:sz w:val="16"/>
+                <w:szCs w:val="16"/>
+              </w:rPr>
+              <w:t>бота за ПК, (%)</w:t>
             </w:r>
           </w:p>
         </w:tc>
@@ -4049,7 +4579,55 @@
                 <w:sz w:val="16"/>
                 <w:szCs w:val="16"/>
               </w:rPr>
-              <w:t>Краткое описание выполняемых функций</w:t>
+              <w:t>Краткое опис</w:t>
+            </w:r>
+            <w:r>
+              <w:rPr>
+                <w:bCs/>
+                <w:sz w:val="16"/>
+                <w:szCs w:val="16"/>
+              </w:rPr>
+              <w:t>а</w:t>
+            </w:r>
+            <w:r>
+              <w:rPr>
+                <w:bCs/>
+                <w:sz w:val="16"/>
+                <w:szCs w:val="16"/>
+              </w:rPr>
+              <w:t>ние выполня</w:t>
+            </w:r>
+            <w:r>
+              <w:rPr>
+                <w:bCs/>
+                <w:sz w:val="16"/>
+                <w:szCs w:val="16"/>
+              </w:rPr>
+              <w:t>е</w:t>
+            </w:r>
+            <w:r>
+              <w:rPr>
+                <w:bCs/>
+                <w:sz w:val="16"/>
+                <w:szCs w:val="16"/>
+              </w:rPr>
+              <w:t>мых фун</w:t>
+            </w:r>
+            <w:r>
+              <w:rPr>
+                <w:bCs/>
+                <w:sz w:val="16"/>
+                <w:szCs w:val="16"/>
+              </w:rPr>
+              <w:t>к</w:t>
+            </w:r>
+            <w:r>
+              <w:rPr>
+                <w:bCs/>
+                <w:sz w:val="16"/>
+                <w:szCs w:val="16"/>
+              </w:rPr>
+              <w:t>ций</w:t>
             </w:r>
           </w:p>
         </w:tc>
@@ -4215,7 +4793,7 @@
         </w:tc>
         <w:tc>
           <w:tcPr>
-            <w:tcW w:w="1274" w:type="dxa"/>
+            <w:tcW w:w="1268" w:type="dxa"/>
             <w:vMerge/>
             <w:tcBorders>
               <w:top w:val="single" w:sz="4" w:space="0" w:color="auto"/>
@@ -4237,7 +4815,7 @@
         </w:tc>
         <w:tc>
           <w:tcPr>
-            <w:tcW w:w="236" w:type="dxa"/>
+            <w:tcW w:w="242" w:type="dxa"/>
             <w:vMerge/>
             <w:tcBorders>
               <w:top w:val="single" w:sz="4" w:space="0" w:color="auto"/>
@@ -4641,7 +5219,7 @@
         </w:tc>
         <w:tc>
           <w:tcPr>
-            <w:tcW w:w="1274" w:type="dxa"/>
+            <w:tcW w:w="1268" w:type="dxa"/>
             <w:tcBorders>
               <w:top w:val="single" w:sz="4" w:space="0" w:color="auto"/>
               <w:left w:val="nil"/>
@@ -4664,7 +5242,7 @@
         </w:tc>
         <w:tc>
           <w:tcPr>
-            <w:tcW w:w="236" w:type="dxa"/>
+            <w:tcW w:w="242" w:type="dxa"/>
             <w:tcBorders>
               <w:top w:val="single" w:sz="4" w:space="0" w:color="auto"/>
               <w:left w:val="nil"/>
@@ -4970,6 +5548,12 @@
         <w:gridCol w:w="236"/>
       </w:tblGrid>
       <w:tr>
+        <w:tblPrEx>
+          <w:tblCellMar>
+            <w:top w:w="0" w:type="dxa"/>
+            <w:bottom w:w="0" w:type="dxa"/>
+          </w:tblCellMar>
+        </w:tblPrEx>
         <w:tc>
           <w:tcPr>
             <w:tcW w:w="2786" w:type="dxa"/>
@@ -5083,6 +5667,12 @@
         </w:tc>
       </w:tr>
       <w:tr>
+        <w:tblPrEx>
+          <w:tblCellMar>
+            <w:top w:w="0" w:type="dxa"/>
+            <w:bottom w:w="0" w:type="dxa"/>
+          </w:tblCellMar>
+        </w:tblPrEx>
         <w:tc>
           <w:tcPr>
             <w:tcW w:w="2786" w:type="dxa"/>
@@ -5276,6 +5866,12 @@
         <w:gridCol w:w="236"/>
       </w:tblGrid>
       <w:tr>
+        <w:tblPrEx>
+          <w:tblCellMar>
+            <w:top w:w="0" w:type="dxa"/>
+            <w:bottom w:w="0" w:type="dxa"/>
+          </w:tblCellMar>
+        </w:tblPrEx>
         <w:tc>
           <w:tcPr>
             <w:tcW w:w="2786" w:type="dxa"/>
@@ -5389,6 +5985,12 @@
         </w:tc>
       </w:tr>
       <w:tr>
+        <w:tblPrEx>
+          <w:tblCellMar>
+            <w:top w:w="0" w:type="dxa"/>
+            <w:bottom w:w="0" w:type="dxa"/>
+          </w:tblCellMar>
+        </w:tblPrEx>
         <w:tc>
           <w:tcPr>
             <w:tcW w:w="2786" w:type="dxa"/>
@@ -5576,6 +6178,12 @@
         <w:gridCol w:w="236"/>
       </w:tblGrid>
       <w:tr>
+        <w:tblPrEx>
+          <w:tblCellMar>
+            <w:top w:w="0" w:type="dxa"/>
+            <w:bottom w:w="0" w:type="dxa"/>
+          </w:tblCellMar>
+        </w:tblPrEx>
         <w:tc>
           <w:tcPr>
             <w:tcW w:w="2786" w:type="dxa"/>
@@ -5689,6 +6297,12 @@
         </w:tc>
       </w:tr>
       <w:tr>
+        <w:tblPrEx>
+          <w:tblCellMar>
+            <w:top w:w="0" w:type="dxa"/>
+            <w:bottom w:w="0" w:type="dxa"/>
+          </w:tblCellMar>
+        </w:tblPrEx>
         <w:tc>
           <w:tcPr>
             <w:tcW w:w="2786" w:type="dxa"/>
@@ -5876,13 +6490,37 @@
         <w:rPr>
           <w:rFonts w:ascii="Times New Roman" w:hAnsi="Times New Roman" w:cs="Times New Roman"/>
         </w:rPr>
-        <w:t>8. Результаты ранее проводившихся на рабочих местах исследований (испытаний) и измерений вредных и (или)</w:t>
+        <w:t>8. Результаты ранее проводившихся на рабочих местах исследований (испытаний) и измерений вре</w:t>
       </w:r>
       <w:r>
         <w:rPr>
           <w:rFonts w:ascii="Times New Roman" w:hAnsi="Times New Roman" w:cs="Times New Roman"/>
         </w:rPr>
-        <w:t xml:space="preserve"> опасных факторов (при наличии), результаты ранее проводившейся аттестации рабочих мест по условиям труда</w:t>
+        <w:t>д</w:t>
+      </w:r>
+      <w:r>
+        <w:rPr>
+          <w:rFonts w:ascii="Times New Roman" w:hAnsi="Times New Roman" w:cs="Times New Roman"/>
+        </w:rPr>
+        <w:t>ных и (или)</w:t>
+      </w:r>
+      <w:r>
+        <w:rPr>
+          <w:rFonts w:ascii="Times New Roman" w:hAnsi="Times New Roman" w:cs="Times New Roman"/>
+        </w:rPr>
+        <w:t xml:space="preserve"> опасных факторов (при наличии), результаты ранее проводившейся аттестации рабочих мест по усл</w:t>
+      </w:r>
+      <w:r>
+        <w:rPr>
+          <w:rFonts w:ascii="Times New Roman" w:hAnsi="Times New Roman" w:cs="Times New Roman"/>
+        </w:rPr>
+        <w:t>о</w:t>
+      </w:r>
+      <w:r>
+        <w:rPr>
+          <w:rFonts w:ascii="Times New Roman" w:hAnsi="Times New Roman" w:cs="Times New Roman"/>
+        </w:rPr>
+        <w:t>виям труда</w:t>
       </w:r>
       <w:r>
         <w:rPr>
@@ -5910,7 +6548,31 @@
         <w:rPr>
           <w:rFonts w:ascii="Times New Roman" w:hAnsi="Times New Roman" w:cs="Times New Roman"/>
         </w:rPr>
-        <w:t>9. Информация о случаях производственного травматизма и (или) установления профессиональных заболеваний, возникших в связи с воздействием на работника на его рабочем месте вредных и (или) опасных производственных факторов (при наличии).</w:t>
+        <w:t>9. Информация о случаях производственного травматизма и (или) установления профессиональных з</w:t>
+      </w:r>
+      <w:r>
+        <w:rPr>
+          <w:rFonts w:ascii="Times New Roman" w:hAnsi="Times New Roman" w:cs="Times New Roman"/>
+        </w:rPr>
+        <w:t>а</w:t>
+      </w:r>
+      <w:r>
+        <w:rPr>
+          <w:rFonts w:ascii="Times New Roman" w:hAnsi="Times New Roman" w:cs="Times New Roman"/>
+        </w:rPr>
+        <w:t>болеваний, возникших в связи с воздействием на работника на его рабочем месте вредных и (или) опасных пр</w:t>
+      </w:r>
+      <w:r>
+        <w:rPr>
+          <w:rFonts w:ascii="Times New Roman" w:hAnsi="Times New Roman" w:cs="Times New Roman"/>
+        </w:rPr>
+        <w:t>о</w:t>
+      </w:r>
+      <w:r>
+        <w:rPr>
+          <w:rFonts w:ascii="Times New Roman" w:hAnsi="Times New Roman" w:cs="Times New Roman"/>
+        </w:rPr>
+        <w:t>изводственных факторов (при наличии).</w:t>
       </w:r>
     </w:p>
     <w:p>
@@ -5981,38 +6643,20 @@
           <w:sdt>
             <w:sdtPr>
               <w:rPr>
-                <w:rStyle w:val="11"/>
+                <w:b/>
               </w:rPr>
               <w:alias w:val="field14"/>
               <w:tag w:val="field14"/>
-              <w:id w:val="208083216"/>
+              <w:id w:val="-272403825"/>
               <w:lock w:val="sdtLocked"/>
               <w:placeholder>
                 <w:docPart w:val="DefaultPlaceholder_1081868574"/>
               </w:placeholder>
             </w:sdtPr>
-            <w:sdtEndPr>
-              <w:rPr>
-                <w:rStyle w:val="11"/>
-              </w:rPr>
-            </w:sdtEndPr>
             <w:sdtContent>
               <w:p>
                 <w:pPr>
-                  <w:jc w:val="center"/>
-                  <w:rPr>
-                    <w:rStyle w:val="11"/>
-                  </w:rPr>
-                </w:pPr>
-                <w:r>
-                  <w:rPr>
-                    <w:rStyle w:val="11"/>
-                  </w:rPr>
-                  <w:t>Генеральный директор</w:t>
-                </w:r>
-              </w:p>
-              <w:p>
-                <w:pPr>
+                  <w:ind w:right="175"/>
                   <w:jc w:val="center"/>
                   <w:rPr>
                     <w:b/>
@@ -6020,23 +6664,24 @@
                 </w:pPr>
                 <w:r>
                   <w:rPr>
-                    <w:rStyle w:val="11"/>
+                    <w:b/>
                   </w:rPr>
-                  <w:t xml:space="preserve">ООО «Нью </w:t>
+                  <w:t>Директор</w:t>
                 </w:r>
-                <w:proofErr w:type="spellStart"/>
+              </w:p>
+              <w:p>
+                <w:pPr>
+                  <w:ind w:right="175"/>
+                  <w:jc w:val="center"/>
+                  <w:rPr>
+                    <w:b/>
+                  </w:rPr>
+                </w:pPr>
                 <w:r>
                   <w:rPr>
-                    <w:rStyle w:val="11"/>
+                    <w:b/>
                   </w:rPr>
-                  <w:t>Технолоджис</w:t>
-                </w:r>
-                <w:proofErr w:type="spellEnd"/>
-                <w:r>
-                  <w:rPr>
-                    <w:rStyle w:val="11"/>
-                  </w:rPr>
-                  <w:t>»</w:t>
+                  <w:t>ООО «ПМК «Альтернатива»</w:t>
                 </w:r>
               </w:p>
             </w:sdtContent>
@@ -6090,45 +6735,53 @@
           </w:tcPr>
           <w:p>
             <w:pPr>
+              <w:pStyle w:val="4"/>
               <w:jc w:val="right"/>
               <w:rPr>
-                <w:b/>
-              </w:rPr>
-            </w:pPr>
-            <w:r>
-              <w:rPr>
-                <w:b/>
-              </w:rPr>
-              <w:t>____________________</w:t>
+                <w:sz w:val="20"/>
+                <w:szCs w:val="20"/>
+              </w:rPr>
+            </w:pPr>
+            <w:r>
+              <w:rPr>
+                <w:sz w:val="20"/>
+                <w:szCs w:val="20"/>
+              </w:rPr>
+              <w:t xml:space="preserve">____________________ </w:t>
             </w:r>
             <w:sdt>
               <w:sdtPr>
                 <w:rPr>
-                  <w:rStyle w:val="11"/>
+                  <w:sz w:val="20"/>
+                  <w:szCs w:val="20"/>
                 </w:rPr>
                 <w:alias w:val="field15"/>
                 <w:tag w:val="field15"/>
-                <w:id w:val="-1158299568"/>
+                <w:id w:val="-1628703782"/>
                 <w:lock w:val="sdtLocked"/>
                 <w:placeholder>
                   <w:docPart w:val="DefaultPlaceholder_1081868574"/>
                 </w:placeholder>
               </w:sdtPr>
-              <w:sdtEndPr>
-                <w:rPr>
-                  <w:rStyle w:val="11"/>
-                </w:rPr>
-              </w:sdtEndPr>
               <w:sdtContent>
                 <w:r>
                   <w:rPr>
-                    <w:rStyle w:val="11"/>
+                    <w:sz w:val="20"/>
+                    <w:szCs w:val="20"/>
                   </w:rPr>
-                  <w:t xml:space="preserve">          А.И. Суворов</w:t>
+                  <w:t xml:space="preserve">         </w:t>
+                </w:r>
+                <w:r>
+                  <w:rPr>
+                    <w:sz w:val="20"/>
+                    <w:szCs w:val="20"/>
+                  </w:rPr>
+                  <w:t>В.В. Романенко</w:t>
                 </w:r>
               </w:sdtContent>
             </w:sdt>
           </w:p>
+          <w:p/>
         </w:tc>
       </w:tr>
       <w:tr>
@@ -6345,6 +6998,7 @@
       <w:fldChar w:fldCharType="end"/>
     </w:r>
   </w:p>
+  <w:p/>
 </w:ftr>
 </file>
 
@@ -6982,146 +7636,6 @@
     </w:lvl>
   </w:abstractNum>
   <w:abstractNum w:abstractNumId="5">
-    <w:nsid w:val="2D4622B7"/>
-    <w:multiLevelType w:val="multilevel"/>
-    <w:tmpl w:val="4E6E3E50"/>
-    <w:lvl w:ilvl="0">
-      <w:start w:val="5"/>
-      <w:numFmt w:val="decimal"/>
-      <w:lvlText w:val="%1."/>
-      <w:lvlJc w:val="left"/>
-      <w:pPr>
-        <w:tabs>
-          <w:tab w:val="num" w:pos="360"/>
-        </w:tabs>
-        <w:ind w:left="360" w:hanging="360"/>
-      </w:pPr>
-      <w:rPr>
-        <w:rFonts w:hint="default"/>
-      </w:rPr>
-    </w:lvl>
-    <w:lvl w:ilvl="1">
-      <w:start w:val="4"/>
-      <w:numFmt w:val="decimal"/>
-      <w:lvlText w:val="%1.%2."/>
-      <w:lvlJc w:val="left"/>
-      <w:pPr>
-        <w:tabs>
-          <w:tab w:val="num" w:pos="360"/>
-        </w:tabs>
-        <w:ind w:left="360" w:hanging="360"/>
-      </w:pPr>
-      <w:rPr>
-        <w:rFonts w:hint="default"/>
-      </w:rPr>
-    </w:lvl>
-    <w:lvl w:ilvl="2">
-      <w:start w:val="1"/>
-      <w:numFmt w:val="decimal"/>
-      <w:lvlText w:val="%1.%2.%3."/>
-      <w:lvlJc w:val="left"/>
-      <w:pPr>
-        <w:tabs>
-          <w:tab w:val="num" w:pos="720"/>
-        </w:tabs>
-        <w:ind w:left="720" w:hanging="720"/>
-      </w:pPr>
-      <w:rPr>
-        <w:rFonts w:hint="default"/>
-      </w:rPr>
-    </w:lvl>
-    <w:lvl w:ilvl="3">
-      <w:start w:val="1"/>
-      <w:numFmt w:val="decimal"/>
-      <w:lvlText w:val="%1.%2.%3.%4."/>
-      <w:lvlJc w:val="left"/>
-      <w:pPr>
-        <w:tabs>
-          <w:tab w:val="num" w:pos="720"/>
-        </w:tabs>
-        <w:ind w:left="720" w:hanging="720"/>
-      </w:pPr>
-      <w:rPr>
-        <w:rFonts w:hint="default"/>
-      </w:rPr>
-    </w:lvl>
-    <w:lvl w:ilvl="4">
-      <w:start w:val="1"/>
-      <w:numFmt w:val="decimal"/>
-      <w:lvlText w:val="%1.%2.%3.%4.%5."/>
-      <w:lvlJc w:val="left"/>
-      <w:pPr>
-        <w:tabs>
-          <w:tab w:val="num" w:pos="1080"/>
-        </w:tabs>
-        <w:ind w:left="1080" w:hanging="1080"/>
-      </w:pPr>
-      <w:rPr>
-        <w:rFonts w:hint="default"/>
-      </w:rPr>
-    </w:lvl>
-    <w:lvl w:ilvl="5">
-      <w:start w:val="1"/>
-      <w:numFmt w:val="decimal"/>
-      <w:lvlText w:val="%1.%2.%3.%4.%5.%6."/>
-      <w:lvlJc w:val="left"/>
-      <w:pPr>
-        <w:tabs>
-          <w:tab w:val="num" w:pos="1080"/>
-        </w:tabs>
-        <w:ind w:left="1080" w:hanging="1080"/>
-      </w:pPr>
-      <w:rPr>
-        <w:rFonts w:hint="default"/>
-      </w:rPr>
-    </w:lvl>
-    <w:lvl w:ilvl="6">
-      <w:start w:val="1"/>
-      <w:numFmt w:val="decimal"/>
-      <w:lvlText w:val="%1.%2.%3.%4.%5.%6.%7."/>
-      <w:lvlJc w:val="left"/>
-      <w:pPr>
-        <w:tabs>
-          <w:tab w:val="num" w:pos="1440"/>
-        </w:tabs>
-        <w:ind w:left="1440" w:hanging="1440"/>
-      </w:pPr>
-      <w:rPr>
-        <w:rFonts w:hint="default"/>
-      </w:rPr>
-    </w:lvl>
-    <w:lvl w:ilvl="7">
-      <w:start w:val="1"/>
-      <w:numFmt w:val="decimal"/>
-      <w:lvlText w:val="%1.%2.%3.%4.%5.%6.%7.%8."/>
-      <w:lvlJc w:val="left"/>
-      <w:pPr>
-        <w:tabs>
-          <w:tab w:val="num" w:pos="1440"/>
-        </w:tabs>
-        <w:ind w:left="1440" w:hanging="1440"/>
-      </w:pPr>
-      <w:rPr>
-        <w:rFonts w:hint="default"/>
-      </w:rPr>
-    </w:lvl>
-    <w:lvl w:ilvl="8">
-      <w:start w:val="1"/>
-      <w:numFmt w:val="decimal"/>
-      <w:lvlText w:val="%1.%2.%3.%4.%5.%6.%7.%8.%9."/>
-      <w:lvlJc w:val="left"/>
-      <w:pPr>
-        <w:tabs>
-          <w:tab w:val="num" w:pos="1800"/>
-        </w:tabs>
-        <w:ind w:left="1800" w:hanging="1800"/>
-      </w:pPr>
-      <w:rPr>
-        <w:rFonts w:hint="default"/>
-      </w:rPr>
-    </w:lvl>
-  </w:abstractNum>
-  <w:abstractNum w:abstractNumId="6">
     <w:nsid w:val="400D0443"/>
     <w:multiLevelType w:val="multilevel"/>
     <w:tmpl w:val="4E6E3E50"/>
@@ -7261,7 +7775,7 @@
       </w:rPr>
     </w:lvl>
   </w:abstractNum>
-  <w:abstractNum w:abstractNumId="7">
+  <w:abstractNum w:abstractNumId="6">
     <w:nsid w:val="563047A8"/>
     <w:multiLevelType w:val="multilevel"/>
     <w:tmpl w:val="82B28028"/>
@@ -7374,7 +7888,7 @@
       </w:pPr>
     </w:lvl>
   </w:abstractNum>
-  <w:abstractNum w:abstractNumId="8">
+  <w:abstractNum w:abstractNumId="7">
     <w:nsid w:val="586A16B1"/>
     <w:multiLevelType w:val="multilevel"/>
     <w:tmpl w:val="98F69D2E"/>
@@ -7487,7 +8001,7 @@
       </w:pPr>
     </w:lvl>
   </w:abstractNum>
-  <w:abstractNum w:abstractNumId="9">
+  <w:abstractNum w:abstractNumId="8">
     <w:nsid w:val="643627F0"/>
     <w:multiLevelType w:val="hybridMultilevel"/>
     <w:tmpl w:val="FA26160A"/>
@@ -7603,14 +8117,14 @@
       </w:pPr>
     </w:lvl>
   </w:abstractNum>
-  <w:abstractNum w:abstractNumId="10">
-    <w:nsid w:val="68596B07"/>
+  <w:abstractNum w:abstractNumId="9">
+    <w:nsid w:val="6B555C3F"/>
     <w:multiLevelType w:val="multilevel"/>
-    <w:tmpl w:val="4E6E3E50"/>
+    <w:tmpl w:val="6694C5E6"/>
     <w:lvl w:ilvl="0">
-      <w:start w:val="5"/>
-      <w:numFmt w:val="decimal"/>
-      <w:lvlText w:val="%1."/>
+      <w:start w:val="4"/>
+      <w:numFmt w:val="decimal"/>
+      <w:lvlText w:val="%1"/>
       <w:lvlJc w:val="left"/>
       <w:pPr>
         <w:tabs>
@@ -7618,14 +8132,11 @@
         </w:tabs>
         <w:ind w:left="360" w:hanging="360"/>
       </w:pPr>
-      <w:rPr>
-        <w:rFonts w:hint="default"/>
-      </w:rPr>
     </w:lvl>
     <w:lvl w:ilvl="1">
-      <w:start w:val="4"/>
-      <w:numFmt w:val="decimal"/>
-      <w:lvlText w:val="%1.%2."/>
+      <w:start w:val="1"/>
+      <w:numFmt w:val="decimal"/>
+      <w:lvlText w:val="%1.%2"/>
       <w:lvlJc w:val="left"/>
       <w:pPr>
         <w:tabs>
@@ -7633,14 +8144,11 @@
         </w:tabs>
         <w:ind w:left="360" w:hanging="360"/>
       </w:pPr>
-      <w:rPr>
-        <w:rFonts w:hint="default"/>
-      </w:rPr>
     </w:lvl>
     <w:lvl w:ilvl="2">
       <w:start w:val="1"/>
       <w:numFmt w:val="decimal"/>
-      <w:lvlText w:val="%1.%2.%3."/>
+      <w:lvlText w:val="%1.%2.%3"/>
       <w:lvlJc w:val="left"/>
       <w:pPr>
         <w:tabs>
@@ -7648,14 +8156,11 @@
         </w:tabs>
         <w:ind w:left="720" w:hanging="720"/>
       </w:pPr>
-      <w:rPr>
-        <w:rFonts w:hint="default"/>
-      </w:rPr>
     </w:lvl>
     <w:lvl w:ilvl="3">
       <w:start w:val="1"/>
       <w:numFmt w:val="decimal"/>
-      <w:lvlText w:val="%1.%2.%3.%4."/>
+      <w:lvlText w:val="%1.%2.%3.%4"/>
       <w:lvlJc w:val="left"/>
       <w:pPr>
         <w:tabs>
@@ -7663,29 +8168,23 @@
         </w:tabs>
         <w:ind w:left="720" w:hanging="720"/>
       </w:pPr>
-      <w:rPr>
-        <w:rFonts w:hint="default"/>
-      </w:rPr>
     </w:lvl>
     <w:lvl w:ilvl="4">
       <w:start w:val="1"/>
       <w:numFmt w:val="decimal"/>
-      <w:lvlText w:val="%1.%2.%3.%4.%5."/>
-      <w:lvlJc w:val="left"/>
-      <w:pPr>
-        <w:tabs>
-          <w:tab w:val="num" w:pos="1080"/>
-        </w:tabs>
-        <w:ind w:left="1080" w:hanging="1080"/>
-      </w:pPr>
-      <w:rPr>
-        <w:rFonts w:hint="default"/>
-      </w:rPr>
+      <w:lvlText w:val="%1.%2.%3.%4.%5"/>
+      <w:lvlJc w:val="left"/>
+      <w:pPr>
+        <w:tabs>
+          <w:tab w:val="num" w:pos="720"/>
+        </w:tabs>
+        <w:ind w:left="720" w:hanging="720"/>
+      </w:pPr>
     </w:lvl>
     <w:lvl w:ilvl="5">
       <w:start w:val="1"/>
       <w:numFmt w:val="decimal"/>
-      <w:lvlText w:val="%1.%2.%3.%4.%5.%6."/>
+      <w:lvlText w:val="%1.%2.%3.%4.%5.%6"/>
       <w:lvlJc w:val="left"/>
       <w:pPr>
         <w:tabs>
@@ -7693,29 +8192,23 @@
         </w:tabs>
         <w:ind w:left="1080" w:hanging="1080"/>
       </w:pPr>
-      <w:rPr>
-        <w:rFonts w:hint="default"/>
-      </w:rPr>
     </w:lvl>
     <w:lvl w:ilvl="6">
       <w:start w:val="1"/>
       <w:numFmt w:val="decimal"/>
-      <w:lvlText w:val="%1.%2.%3.%4.%5.%6.%7."/>
-      <w:lvlJc w:val="left"/>
-      <w:pPr>
-        <w:tabs>
-          <w:tab w:val="num" w:pos="1440"/>
-        </w:tabs>
-        <w:ind w:left="1440" w:hanging="1440"/>
-      </w:pPr>
-      <w:rPr>
-        <w:rFonts w:hint="default"/>
-      </w:rPr>
+      <w:lvlText w:val="%1.%2.%3.%4.%5.%6.%7"/>
+      <w:lvlJc w:val="left"/>
+      <w:pPr>
+        <w:tabs>
+          <w:tab w:val="num" w:pos="1080"/>
+        </w:tabs>
+        <w:ind w:left="1080" w:hanging="1080"/>
+      </w:pPr>
     </w:lvl>
     <w:lvl w:ilvl="7">
       <w:start w:val="1"/>
       <w:numFmt w:val="decimal"/>
-      <w:lvlText w:val="%1.%2.%3.%4.%5.%6.%7.%8."/>
+      <w:lvlText w:val="%1.%2.%3.%4.%5.%6.%7.%8"/>
       <w:lvlJc w:val="left"/>
       <w:pPr>
         <w:tabs>
@@ -7723,24 +8216,131 @@
         </w:tabs>
         <w:ind w:left="1440" w:hanging="1440"/>
       </w:pPr>
-      <w:rPr>
-        <w:rFonts w:hint="default"/>
-      </w:rPr>
     </w:lvl>
     <w:lvl w:ilvl="8">
       <w:start w:val="1"/>
       <w:numFmt w:val="decimal"/>
-      <w:lvlText w:val="%1.%2.%3.%4.%5.%6.%7.%8.%9."/>
-      <w:lvlJc w:val="left"/>
-      <w:pPr>
-        <w:tabs>
-          <w:tab w:val="num" w:pos="1800"/>
-        </w:tabs>
-        <w:ind w:left="1800" w:hanging="1800"/>
-      </w:pPr>
-      <w:rPr>
-        <w:rFonts w:hint="default"/>
-      </w:rPr>
+      <w:lvlText w:val="%1.%2.%3.%4.%5.%6.%7.%8.%9"/>
+      <w:lvlJc w:val="left"/>
+      <w:pPr>
+        <w:tabs>
+          <w:tab w:val="num" w:pos="1440"/>
+        </w:tabs>
+        <w:ind w:left="1440" w:hanging="1440"/>
+      </w:pPr>
+    </w:lvl>
+  </w:abstractNum>
+  <w:abstractNum w:abstractNumId="10">
+    <w:nsid w:val="6BDB7230"/>
+    <w:multiLevelType w:val="multilevel"/>
+    <w:tmpl w:val="6694C5E6"/>
+    <w:lvl w:ilvl="0">
+      <w:start w:val="4"/>
+      <w:numFmt w:val="decimal"/>
+      <w:lvlText w:val="%1"/>
+      <w:lvlJc w:val="left"/>
+      <w:pPr>
+        <w:tabs>
+          <w:tab w:val="num" w:pos="360"/>
+        </w:tabs>
+        <w:ind w:left="360" w:hanging="360"/>
+      </w:pPr>
+    </w:lvl>
+    <w:lvl w:ilvl="1">
+      <w:start w:val="1"/>
+      <w:numFmt w:val="decimal"/>
+      <w:lvlText w:val="%1.%2"/>
+      <w:lvlJc w:val="left"/>
+      <w:pPr>
+        <w:tabs>
+          <w:tab w:val="num" w:pos="360"/>
+        </w:tabs>
+        <w:ind w:left="360" w:hanging="360"/>
+      </w:pPr>
+    </w:lvl>
+    <w:lvl w:ilvl="2">
+      <w:start w:val="1"/>
+      <w:numFmt w:val="decimal"/>
+      <w:lvlText w:val="%1.%2.%3"/>
+      <w:lvlJc w:val="left"/>
+      <w:pPr>
+        <w:tabs>
+          <w:tab w:val="num" w:pos="720"/>
+        </w:tabs>
+        <w:ind w:left="720" w:hanging="720"/>
+      </w:pPr>
+    </w:lvl>
+    <w:lvl w:ilvl="3">
+      <w:start w:val="1"/>
+      <w:numFmt w:val="decimal"/>
+      <w:lvlText w:val="%1.%2.%3.%4"/>
+      <w:lvlJc w:val="left"/>
+      <w:pPr>
+        <w:tabs>
+          <w:tab w:val="num" w:pos="720"/>
+        </w:tabs>
+        <w:ind w:left="720" w:hanging="720"/>
+      </w:pPr>
+    </w:lvl>
+    <w:lvl w:ilvl="4">
+      <w:start w:val="1"/>
+      <w:numFmt w:val="decimal"/>
+      <w:lvlText w:val="%1.%2.%3.%4.%5"/>
+      <w:lvlJc w:val="left"/>
+      <w:pPr>
+        <w:tabs>
+          <w:tab w:val="num" w:pos="720"/>
+        </w:tabs>
+        <w:ind w:left="720" w:hanging="720"/>
+      </w:pPr>
+    </w:lvl>
+    <w:lvl w:ilvl="5">
+      <w:start w:val="1"/>
+      <w:numFmt w:val="decimal"/>
+      <w:lvlText w:val="%1.%2.%3.%4.%5.%6"/>
+      <w:lvlJc w:val="left"/>
+      <w:pPr>
+        <w:tabs>
+          <w:tab w:val="num" w:pos="1080"/>
+        </w:tabs>
+        <w:ind w:left="1080" w:hanging="1080"/>
+      </w:pPr>
+    </w:lvl>
+    <w:lvl w:ilvl="6">
+      <w:start w:val="1"/>
+      <w:numFmt w:val="decimal"/>
+      <w:lvlText w:val="%1.%2.%3.%4.%5.%6.%7"/>
+      <w:lvlJc w:val="left"/>
+      <w:pPr>
+        <w:tabs>
+          <w:tab w:val="num" w:pos="1080"/>
+        </w:tabs>
+        <w:ind w:left="1080" w:hanging="1080"/>
+      </w:pPr>
+    </w:lvl>
+    <w:lvl w:ilvl="7">
+      <w:start w:val="1"/>
+      <w:numFmt w:val="decimal"/>
+      <w:lvlText w:val="%1.%2.%3.%4.%5.%6.%7.%8"/>
+      <w:lvlJc w:val="left"/>
+      <w:pPr>
+        <w:tabs>
+          <w:tab w:val="num" w:pos="1440"/>
+        </w:tabs>
+        <w:ind w:left="1440" w:hanging="1440"/>
+      </w:pPr>
+    </w:lvl>
+    <w:lvl w:ilvl="8">
+      <w:start w:val="1"/>
+      <w:numFmt w:val="decimal"/>
+      <w:lvlText w:val="%1.%2.%3.%4.%5.%6.%7.%8.%9"/>
+      <w:lvlJc w:val="left"/>
+      <w:pPr>
+        <w:tabs>
+          <w:tab w:val="num" w:pos="1440"/>
+        </w:tabs>
+        <w:ind w:left="1440" w:hanging="1440"/>
+      </w:pPr>
     </w:lvl>
   </w:abstractNum>
   <w:abstractNum w:abstractNumId="11">
@@ -7860,7 +8460,7 @@
     <w:abstractNumId w:val="4"/>
   </w:num>
   <w:num w:numId="2">
-    <w:abstractNumId w:val="7"/>
+    <w:abstractNumId w:val="6"/>
     <w:lvlOverride w:ilvl="0">
       <w:startOverride w:val="3"/>
     </w:lvlOverride>
@@ -7920,7 +8520,7 @@
     </w:lvlOverride>
   </w:num>
   <w:num w:numId="4">
-    <w:abstractNumId w:val="8"/>
+    <w:abstractNumId w:val="7"/>
     <w:lvlOverride w:ilvl="0">
       <w:startOverride w:val="5"/>
     </w:lvlOverride>
@@ -8040,19 +8640,19 @@
     </w:lvlOverride>
   </w:num>
   <w:num w:numId="8">
-    <w:abstractNumId w:val="9"/>
+    <w:abstractNumId w:val="8"/>
   </w:num>
   <w:num w:numId="9">
-    <w:abstractNumId w:val="6"/>
+    <w:abstractNumId w:val="5"/>
   </w:num>
   <w:num w:numId="10">
     <w:abstractNumId w:val="1"/>
   </w:num>
   <w:num w:numId="11">
-    <w:abstractNumId w:val="5"/>
+    <w:abstractNumId w:val="10"/>
   </w:num>
   <w:num w:numId="12">
-    <w:abstractNumId w:val="10"/>
+    <w:abstractNumId w:val="9"/>
   </w:num>
 </w:numbering>
 </file>
@@ -8084,50 +8684,6 @@
     <w:lsdException w:name="Subtitle" w:qFormat="1"/>
     <w:lsdException w:name="Strong" w:qFormat="1"/>
     <w:lsdException w:name="Emphasis" w:qFormat="1"/>
-    <w:lsdException w:name="Normal Table" w:semiHidden="1" w:unhideWhenUsed="1"/>
-    <w:lsdException w:name="Table Simple 1" w:semiHidden="1" w:unhideWhenUsed="1"/>
-    <w:lsdException w:name="Table Simple 2" w:semiHidden="1" w:unhideWhenUsed="1"/>
-    <w:lsdException w:name="Table Simple 3" w:semiHidden="1" w:unhideWhenUsed="1"/>
-    <w:lsdException w:name="Table Classic 1" w:semiHidden="1" w:unhideWhenUsed="1"/>
-    <w:lsdException w:name="Table Classic 2" w:semiHidden="1" w:unhideWhenUsed="1"/>
-    <w:lsdException w:name="Table Classic 3" w:semiHidden="1" w:unhideWhenUsed="1"/>
-    <w:lsdException w:name="Table Classic 4" w:semiHidden="1" w:unhideWhenUsed="1"/>
-    <w:lsdException w:name="Table Colorful 1" w:semiHidden="1" w:unhideWhenUsed="1"/>
-    <w:lsdException w:name="Table Colorful 2" w:semiHidden="1" w:unhideWhenUsed="1"/>
-    <w:lsdException w:name="Table Colorful 3" w:semiHidden="1" w:unhideWhenUsed="1"/>
-    <w:lsdException w:name="Table Columns 1" w:semiHidden="1" w:unhideWhenUsed="1"/>
-    <w:lsdException w:name="Table Columns 2" w:semiHidden="1" w:unhideWhenUsed="1"/>
-    <w:lsdException w:name="Table Columns 3" w:semiHidden="1" w:unhideWhenUsed="1"/>
-    <w:lsdException w:name="Table Columns 4" w:semiHidden="1" w:unhideWhenUsed="1"/>
-    <w:lsdException w:name="Table Columns 5" w:semiHidden="1" w:unhideWhenUsed="1"/>
-    <w:lsdException w:name="Table Grid 1" w:semiHidden="1" w:unhideWhenUsed="1"/>
-    <w:lsdException w:name="Table Grid 2" w:semiHidden="1" w:unhideWhenUsed="1"/>
-    <w:lsdException w:name="Table Grid 3" w:semiHidden="1" w:unhideWhenUsed="1"/>
-    <w:lsdException w:name="Table Grid 4" w:semiHidden="1" w:unhideWhenUsed="1"/>
-    <w:lsdException w:name="Table Grid 5" w:semiHidden="1" w:unhideWhenUsed="1"/>
-    <w:lsdException w:name="Table Grid 6" w:semiHidden="1" w:unhideWhenUsed="1"/>
-    <w:lsdException w:name="Table Grid 7" w:semiHidden="1" w:unhideWhenUsed="1"/>
-    <w:lsdException w:name="Table Grid 8" w:semiHidden="1" w:unhideWhenUsed="1"/>
-    <w:lsdException w:name="Table List 1" w:semiHidden="1" w:unhideWhenUsed="1"/>
-    <w:lsdException w:name="Table List 2" w:semiHidden="1" w:unhideWhenUsed="1"/>
-    <w:lsdException w:name="Table List 3" w:semiHidden="1" w:unhideWhenUsed="1"/>
-    <w:lsdException w:name="Table List 4" w:semiHidden="1" w:unhideWhenUsed="1"/>
-    <w:lsdException w:name="Table List 5" w:semiHidden="1" w:unhideWhenUsed="1"/>
-    <w:lsdException w:name="Table List 6" w:semiHidden="1" w:unhideWhenUsed="1"/>
-    <w:lsdException w:name="Table List 7" w:semiHidden="1" w:unhideWhenUsed="1"/>
-    <w:lsdException w:name="Table List 8" w:semiHidden="1" w:unhideWhenUsed="1"/>
-    <w:lsdException w:name="Table 3D effects 1" w:semiHidden="1" w:unhideWhenUsed="1"/>
-    <w:lsdException w:name="Table 3D effects 2" w:semiHidden="1" w:unhideWhenUsed="1"/>
-    <w:lsdException w:name="Table 3D effects 3" w:semiHidden="1" w:unhideWhenUsed="1"/>
-    <w:lsdException w:name="Table Contemporary" w:semiHidden="1" w:unhideWhenUsed="1"/>
-    <w:lsdException w:name="Table Elegant" w:semiHidden="1" w:unhideWhenUsed="1"/>
-    <w:lsdException w:name="Table Professional" w:semiHidden="1" w:unhideWhenUsed="1"/>
-    <w:lsdException w:name="Table Subtle 1" w:semiHidden="1" w:unhideWhenUsed="1"/>
-    <w:lsdException w:name="Table Subtle 2" w:semiHidden="1" w:unhideWhenUsed="1"/>
-    <w:lsdException w:name="Table Web 1" w:semiHidden="1" w:unhideWhenUsed="1"/>
-    <w:lsdException w:name="Table Web 2" w:semiHidden="1" w:unhideWhenUsed="1"/>
-    <w:lsdException w:name="Table Web 3" w:semiHidden="1" w:unhideWhenUsed="1"/>
-    <w:lsdException w:name="Table Theme" w:semiHidden="1" w:unhideWhenUsed="1"/>
     <w:lsdException w:name="Placeholder Text" w:semiHidden="1" w:uiPriority="99"/>
     <w:lsdException w:name="No Spacing" w:uiPriority="1" w:qFormat="1"/>
     <w:lsdException w:name="Light Shading" w:uiPriority="60"/>
@@ -8430,15 +8986,11 @@
   </w:style>
   <w:style w:type="character" w:default="1" w:styleId="a0">
     <w:name w:val="Default Paragraph Font"/>
-    <w:uiPriority w:val="1"/>
     <w:semiHidden/>
-    <w:unhideWhenUsed/>
   </w:style>
   <w:style w:type="table" w:default="1" w:styleId="a1">
     <w:name w:val="Normal Table"/>
-    <w:uiPriority w:val="99"/>
     <w:semiHidden/>
-    <w:unhideWhenUsed/>
     <w:tblPr>
       <w:tblInd w:w="0" w:type="dxa"/>
       <w:tblCellMar>
@@ -8451,9 +9003,7 @@
   </w:style>
   <w:style w:type="numbering" w:default="1" w:styleId="a2">
     <w:name w:val="No List"/>
-    <w:uiPriority w:val="99"/>
     <w:semiHidden/>
-    <w:unhideWhenUsed/>
   </w:style>
   <w:style w:type="paragraph" w:styleId="a3">
     <w:name w:val="header"/>
@@ -8577,8 +9127,8 @@
       <w:sz w:val="36"/>
     </w:rPr>
   </w:style>
-  <w:style w:type="paragraph" w:customStyle="1" w:styleId="10">
-    <w:name w:val="Без интервала1"/>
+  <w:style w:type="paragraph" w:customStyle="1" w:styleId="NoSpacing">
+    <w:name w:val="No Spacing"/>
     <w:rsid w:val="00C94C98"/>
     <w:rPr>
       <w:rFonts w:ascii="Calibri" w:hAnsi="Calibri"/>
@@ -8654,30 +9204,9 @@
     <w:basedOn w:val="a0"/>
     <w:uiPriority w:val="99"/>
     <w:semiHidden/>
-    <w:rsid w:val="00453914"/>
+    <w:rsid w:val="00FC7EC0"/>
     <w:rPr>
       <w:color w:val="808080"/>
-    </w:rPr>
-  </w:style>
-  <w:style w:type="character" w:customStyle="1" w:styleId="11">
-    <w:name w:val="Стиль1"/>
-    <w:basedOn w:val="a0"/>
-    <w:uiPriority w:val="1"/>
-    <w:rsid w:val="00453914"/>
-    <w:rPr>
-      <w:rFonts w:ascii="Times New Roman" w:hAnsi="Times New Roman"/>
-      <w:b/>
-      <w:sz w:val="20"/>
-    </w:rPr>
-  </w:style>
-  <w:style w:type="character" w:customStyle="1" w:styleId="20">
-    <w:name w:val="Стиль2"/>
-    <w:basedOn w:val="a0"/>
-    <w:uiPriority w:val="1"/>
-    <w:rsid w:val="00453914"/>
-    <w:rPr>
-      <w:rFonts w:ascii="Times New Roman" w:hAnsi="Times New Roman"/>
-      <w:sz w:val="20"/>
     </w:rPr>
   </w:style>
 </w:styles>
@@ -8699,39 +9228,10 @@
         <w:behaviors>
           <w:behavior w:val="content"/>
         </w:behaviors>
-        <w:guid w:val="{9D6FEEFB-2010-4947-95B2-AB23E8FF9101}"/>
+        <w:guid w:val="{7AB20E5F-2704-4C0B-B064-E7D43F93E6E6}"/>
       </w:docPartPr>
       <w:docPartBody>
         <w:p>
-          <w:r>
-            <w:rPr>
-              <w:rStyle w:val="a3"/>
-            </w:rPr>
-            <w:t>Место для ввода текста.</w:t>
-          </w:r>
-        </w:p>
-      </w:docPartBody>
-    </w:docPart>
-    <w:docPart>
-      <w:docPartPr>
-        <w:name w:val="705A0EF36B494E94BA456ED94AB233AA"/>
-        <w:category>
-          <w:name w:val="Общие"/>
-          <w:gallery w:val="placeholder"/>
-        </w:category>
-        <w:types>
-          <w:type w:val="bbPlcHdr"/>
-        </w:types>
-        <w:behaviors>
-          <w:behavior w:val="content"/>
-        </w:behaviors>
-        <w:guid w:val="{F11528AB-B5FD-47CD-9762-ABFE48264F1D}"/>
-      </w:docPartPr>
-      <w:docPartBody>
-        <w:p>
-          <w:pPr>
-            <w:pStyle w:val="705A0EF36B494E94BA456ED94AB233AA1"/>
-          </w:pPr>
           <w:r>
             <w:rPr>
               <w:rStyle w:val="a3"/>
@@ -8806,13 +9306,9 @@
     <w:compatSetting w:name="differentiateMultirowTableHeaders" w:uri="http://schemas.microsoft.com/office/word" w:val="1"/>
   </w:compat>
   <w:rsids>
-    <w:rsidRoot w:val="00A94B20"/>
-    <w:rsid w:val="001A0549"/>
-    <w:rsid w:val="003124CC"/>
-    <w:rsid w:val="007267C9"/>
-    <w:rsid w:val="00847950"/>
-    <w:rsid w:val="00A94B20"/>
-    <w:rsid w:val="00D14B1A"/>
+    <w:rsidRoot w:val="002565A9"/>
+    <w:rsid w:val="002565A9"/>
+    <w:rsid w:val="004B74DB"/>
   </w:rsids>
   <m:mathPr>
     <m:mathFont m:val="Cambria Math"/>
@@ -9261,38 +9757,30 @@
     <w:basedOn w:val="a0"/>
     <w:uiPriority w:val="99"/>
     <w:semiHidden/>
-    <w:rsid w:val="00A94B20"/>
+    <w:rsid w:val="002565A9"/>
     <w:rPr>
       <w:color w:val="808080"/>
     </w:rPr>
   </w:style>
-  <w:style w:type="paragraph" w:customStyle="1" w:styleId="705A0EF36B494E94BA456ED94AB233AA">
-    <w:name w:val="705A0EF36B494E94BA456ED94AB233AA"/>
-    <w:rsid w:val="00A94B20"/>
-    <w:pPr>
-      <w:keepNext/>
-      <w:spacing w:after="0" w:line="240" w:lineRule="auto"/>
-      <w:outlineLvl w:val="0"/>
-    </w:pPr>
-    <w:rPr>
-      <w:rFonts w:ascii="Times New Roman" w:eastAsia="Times New Roman" w:hAnsi="Times New Roman" w:cs="Times New Roman"/>
-      <w:sz w:val="28"/>
-      <w:szCs w:val="28"/>
-    </w:rPr>
+  <w:style w:type="paragraph" w:customStyle="1" w:styleId="4C16DBA9FD094BFF966080B78CCD2DEA">
+    <w:name w:val="4C16DBA9FD094BFF966080B78CCD2DEA"/>
+    <w:rsid w:val="002565A9"/>
   </w:style>
-  <w:style w:type="paragraph" w:customStyle="1" w:styleId="705A0EF36B494E94BA456ED94AB233AA1">
-    <w:name w:val="705A0EF36B494E94BA456ED94AB233AA1"/>
-    <w:rsid w:val="00A94B20"/>
-    <w:pPr>
-      <w:keepNext/>
-      <w:spacing w:after="0" w:line="240" w:lineRule="auto"/>
-      <w:outlineLvl w:val="0"/>
-    </w:pPr>
-    <w:rPr>
-      <w:rFonts w:ascii="Times New Roman" w:eastAsia="Times New Roman" w:hAnsi="Times New Roman" w:cs="Times New Roman"/>
-      <w:sz w:val="28"/>
-      <w:szCs w:val="28"/>
-    </w:rPr>
+  <w:style w:type="paragraph" w:customStyle="1" w:styleId="3AC3F5064BE84BE49BDF7B78FD7B262A">
+    <w:name w:val="3AC3F5064BE84BE49BDF7B78FD7B262A"/>
+    <w:rsid w:val="002565A9"/>
+  </w:style>
+  <w:style w:type="paragraph" w:customStyle="1" w:styleId="D0B6C01537B94024ADBE66A1B896B438">
+    <w:name w:val="D0B6C01537B94024ADBE66A1B896B438"/>
+    <w:rsid w:val="002565A9"/>
+  </w:style>
+  <w:style w:type="paragraph" w:customStyle="1" w:styleId="B76CD9D90B6F48DEBF0F72E784CB9496">
+    <w:name w:val="B76CD9D90B6F48DEBF0F72E784CB9496"/>
+    <w:rsid w:val="002565A9"/>
+  </w:style>
+  <w:style w:type="paragraph" w:customStyle="1" w:styleId="98FC2F3BC917473BA481F16D62E333B5">
+    <w:name w:val="98FC2F3BC917473BA481F16D62E333B5"/>
+    <w:rsid w:val="002565A9"/>
   </w:style>
 </w:styles>
 </file>
@@ -9563,4 +10051,16 @@
     </a:ext>
   </a:extLst>
 </a:theme>
+</file>
+
+<file path=customXml/item1.xml><?xml version="1.0" encoding="utf-8"?>
+<b:Sources xmlns:b="http://schemas.openxmlformats.org/officeDocument/2006/bibliography" xmlns="http://schemas.openxmlformats.org/officeDocument/2006/bibliography" SelectedStyle="\APASixthEditionOfficeOnline.xsl" StyleName="APA" Version="6"/>
+</file>
+
+<file path=customXml/itemProps1.xml><?xml version="1.0" encoding="utf-8"?>
+<ds:datastoreItem xmlns:ds="http://schemas.openxmlformats.org/officeDocument/2006/customXml" ds:itemID="{9B46F3F3-0F36-4AAA-A05D-F51F2A43E77F}">
+  <ds:schemaRefs>
+    <ds:schemaRef ds:uri="http://schemas.openxmlformats.org/officeDocument/2006/bibliography"/>
+  </ds:schemaRefs>
+</ds:datastoreItem>
 </file>